--- a/relatório/Relatório AED2 Trabalho1.docx
+++ b/relatório/Relatório AED2 Trabalho1.docx
@@ -2530,11 +2530,9 @@
       <w:r>
         <w:t xml:space="preserve">(peças) e a lista de </w:t>
       </w:r>
-      <w:proofErr w:type="gramStart"/>
-      <w:r>
-        <w:t>relações(</w:t>
-      </w:r>
-      <w:proofErr w:type="gramEnd"/>
+      <w:r>
+        <w:t>relações (</w:t>
+      </w:r>
       <w:r>
         <w:t>lista que contém as relações entre conjuntos e as peças dos mesmos), pois assim os 3 ficheiros ficam guardados em 3 listas diferentes para se conseguir manipular e se aceder aos dados.</w:t>
       </w:r>
@@ -2585,13 +2583,16 @@
         <w:jc w:val="both"/>
       </w:pPr>
       <w:r>
-        <w:t>Para a organização do trabalho em grupo e para evitar problemas futuros, o grupo decidiu organizar o trabalho de forma a evitar problemas tais como perder trabalho, ficheiros corrompidos, etc</w:t>
-      </w:r>
-      <w:proofErr w:type="gramStart"/>
-      <w:r>
-        <w:t>… .</w:t>
-      </w:r>
-      <w:proofErr w:type="gramEnd"/>
+        <w:t xml:space="preserve">Para a organização do trabalho em grupo e para evitar problemas futuros, o grupo decidiu organizar o trabalho de forma a evitar problemas tais como perder trabalho, ficheiros corrompidos, </w:t>
+      </w:r>
+      <w:proofErr w:type="spellStart"/>
+      <w:r>
+        <w:t>etc</w:t>
+      </w:r>
+      <w:proofErr w:type="spellEnd"/>
+      <w:r>
+        <w:t>….</w:t>
+      </w:r>
     </w:p>
     <w:p>
       <w:pPr>
@@ -2884,6 +2885,10 @@
       </w:r>
       <w:proofErr w:type="spellStart"/>
       <w:r>
+        <w:rPr>
+          <w:i/>
+          <w:iCs/>
+        </w:rPr>
         <w:t>part_num</w:t>
       </w:r>
       <w:proofErr w:type="spellEnd"/>
@@ -2892,6 +2897,10 @@
       </w:r>
       <w:proofErr w:type="spellStart"/>
       <w:r>
+        <w:rPr>
+          <w:i/>
+          <w:iCs/>
+        </w:rPr>
         <w:t>name</w:t>
       </w:r>
       <w:proofErr w:type="spellEnd"/>
@@ -2900,6 +2909,10 @@
       </w:r>
       <w:proofErr w:type="spellStart"/>
       <w:r>
+        <w:rPr>
+          <w:i/>
+          <w:iCs/>
+        </w:rPr>
         <w:t>class</w:t>
       </w:r>
       <w:proofErr w:type="spellEnd"/>
@@ -2908,6 +2921,10 @@
       </w:r>
       <w:proofErr w:type="spellStart"/>
       <w:r>
+        <w:rPr>
+          <w:i/>
+          <w:iCs/>
+        </w:rPr>
         <w:t>set_num</w:t>
       </w:r>
       <w:proofErr w:type="spellEnd"/>
@@ -2916,6 +2933,10 @@
       </w:r>
       <w:proofErr w:type="spellStart"/>
       <w:r>
+        <w:rPr>
+          <w:i/>
+          <w:iCs/>
+        </w:rPr>
         <w:t>name</w:t>
       </w:r>
       <w:proofErr w:type="spellEnd"/>
@@ -2924,6 +2945,10 @@
       </w:r>
       <w:proofErr w:type="spellStart"/>
       <w:r>
+        <w:rPr>
+          <w:i/>
+          <w:iCs/>
+        </w:rPr>
         <w:t>year</w:t>
       </w:r>
       <w:proofErr w:type="spellEnd"/>
@@ -2932,6 +2957,10 @@
       </w:r>
       <w:proofErr w:type="spellStart"/>
       <w:r>
+        <w:rPr>
+          <w:i/>
+          <w:iCs/>
+        </w:rPr>
         <w:t>theme</w:t>
       </w:r>
       <w:proofErr w:type="spellEnd"/>
@@ -2940,15 +2969,34 @@
       </w:r>
       <w:proofErr w:type="spellStart"/>
       <w:r>
+        <w:rPr>
+          <w:i/>
+          <w:iCs/>
+        </w:rPr>
         <w:t>set_num</w:t>
       </w:r>
       <w:proofErr w:type="spellEnd"/>
       <w:r>
+        <w:rPr>
+          <w:i/>
+          <w:iCs/>
+        </w:rPr>
         <w:t xml:space="preserve">, </w:t>
       </w:r>
       <w:proofErr w:type="spellStart"/>
       <w:r>
-        <w:t>aprt_num</w:t>
+        <w:rPr>
+          <w:i/>
+          <w:iCs/>
+        </w:rPr>
+        <w:t>pa</w:t>
+      </w:r>
+      <w:r>
+        <w:rPr>
+          <w:i/>
+          <w:iCs/>
+        </w:rPr>
+        <w:t>rt_num</w:t>
       </w:r>
       <w:proofErr w:type="spellEnd"/>
       <w:r>
@@ -2956,7 +3004,25 @@
       </w:r>
       <w:proofErr w:type="spellStart"/>
       <w:r>
-        <w:t>quatity</w:t>
+        <w:rPr>
+          <w:i/>
+          <w:iCs/>
+        </w:rPr>
+        <w:t>qua</w:t>
+      </w:r>
+      <w:r>
+        <w:rPr>
+          <w:i/>
+          <w:iCs/>
+        </w:rPr>
+        <w:t>n</w:t>
+      </w:r>
+      <w:r>
+        <w:rPr>
+          <w:i/>
+          <w:iCs/>
+        </w:rPr>
+        <w:t>tity</w:t>
       </w:r>
       <w:proofErr w:type="spellEnd"/>
       <w:r>
@@ -3111,15 +3177,9 @@
       <w:r>
         <w:t xml:space="preserve">existe um cabeçalho que indica o que é cada </w:t>
       </w:r>
-      <w:proofErr w:type="spellStart"/>
-      <w:r>
-        <w:rPr>
-          <w:i/>
-          <w:iCs/>
-        </w:rPr>
-        <w:t>variavel</w:t>
-      </w:r>
-      <w:proofErr w:type="spellEnd"/>
+      <w:r>
+        <w:t>variável</w:t>
+      </w:r>
       <w:r>
         <w:t xml:space="preserve">, com a função </w:t>
       </w:r>
@@ -3227,19 +3287,7 @@
       </w:r>
       <w:proofErr w:type="spellEnd"/>
       <w:r>
-        <w:t xml:space="preserve"> para ler o seguinte valor efetuando por exemplo ‘</w:t>
-      </w:r>
-      <w:r>
-        <w:t>%[^\t]</w:t>
-      </w:r>
-      <w:r>
-        <w:t>\t</w:t>
-      </w:r>
-      <w:r>
-        <w:t>%[^\t]</w:t>
-      </w:r>
-      <w:r>
-        <w:t xml:space="preserve">’ seria possível ler dois valores separados por </w:t>
+        <w:t xml:space="preserve"> para ler o seguinte valor efetuando por exemplo ‘%[^\t]\t%[^\t]’ seria possível ler dois valores separados por </w:t>
       </w:r>
       <w:proofErr w:type="spellStart"/>
       <w:r>
@@ -3554,11 +3602,9 @@
       <w:r>
         <w:t xml:space="preserve">esta </w:t>
       </w:r>
-      <w:proofErr w:type="spellStart"/>
-      <w:r>
-        <w:t>variavel</w:t>
-      </w:r>
-      <w:proofErr w:type="spellEnd"/>
+      <w:r>
+        <w:t>variável</w:t>
+      </w:r>
       <w:r>
         <w:t xml:space="preserve"> vai alterar entre 0 e 1, a função desta é avisar se algum numero foi alterado ou não, pois assim era possível criar um ciclo do </w:t>
       </w:r>
@@ -3570,11 +3616,9 @@
       <w:r>
         <w:t xml:space="preserve"> para sempre verifica </w:t>
       </w:r>
-      <w:proofErr w:type="spellStart"/>
-      <w:r>
-        <w:t>denovo</w:t>
-      </w:r>
-      <w:proofErr w:type="spellEnd"/>
+      <w:r>
+        <w:t>de novo</w:t>
+      </w:r>
       <w:r>
         <w:t xml:space="preserve"> a lista enquanto algo for trocado conseguindo assim saber que pode ter mais algo para verificar, pois se a lista foi percorrida e nada foi alterado é porque a lista já se encontra ordenada.</w:t>
       </w:r>
@@ -3865,15 +3909,32 @@
       </w:r>
       <w:proofErr w:type="spellStart"/>
       <w:r>
-        <w:t>search</w:t>
-      </w:r>
-      <w:proofErr w:type="spellEnd"/>
-      <w:r>
-        <w:t xml:space="preserve"> </w:t>
-      </w:r>
-      <w:proofErr w:type="spellStart"/>
-      <w:r>
-        <w:t>relations</w:t>
+        <w:rPr>
+          <w:i/>
+          <w:iCs/>
+        </w:rPr>
+        <w:t>S</w:t>
+      </w:r>
+      <w:r>
+        <w:rPr>
+          <w:i/>
+          <w:iCs/>
+        </w:rPr>
+        <w:t>earch</w:t>
+      </w:r>
+      <w:r>
+        <w:rPr>
+          <w:i/>
+          <w:iCs/>
+        </w:rPr>
+        <w:t>R</w:t>
+      </w:r>
+      <w:r>
+        <w:rPr>
+          <w:i/>
+          <w:iCs/>
+        </w:rPr>
+        <w:t>elations</w:t>
       </w:r>
       <w:proofErr w:type="spellEnd"/>
       <w:r>
@@ -4775,6 +4836,10 @@
       </w:r>
       <w:proofErr w:type="spellStart"/>
       <w:r>
+        <w:rPr>
+          <w:i/>
+          <w:iCs/>
+        </w:rPr>
         <w:t>StockParts</w:t>
       </w:r>
       <w:proofErr w:type="spellEnd"/>
@@ -4783,6 +4848,10 @@
       </w:r>
       <w:proofErr w:type="spellStart"/>
       <w:r>
+        <w:rPr>
+          <w:i/>
+          <w:iCs/>
+        </w:rPr>
         <w:t>parts</w:t>
       </w:r>
       <w:proofErr w:type="spellEnd"/>
@@ -4791,6 +4860,10 @@
       </w:r>
       <w:proofErr w:type="spellStart"/>
       <w:r>
+        <w:rPr>
+          <w:i/>
+          <w:iCs/>
+        </w:rPr>
         <w:t>counter</w:t>
       </w:r>
       <w:proofErr w:type="spellEnd"/>
@@ -4799,6 +4872,10 @@
       </w:r>
       <w:proofErr w:type="spellStart"/>
       <w:r>
+        <w:rPr>
+          <w:i/>
+          <w:iCs/>
+        </w:rPr>
         <w:t>parts</w:t>
       </w:r>
       <w:proofErr w:type="spellEnd"/>
@@ -4807,6 +4884,10 @@
       </w:r>
       <w:proofErr w:type="spellStart"/>
       <w:r>
+        <w:rPr>
+          <w:i/>
+          <w:iCs/>
+        </w:rPr>
         <w:t>counter</w:t>
       </w:r>
       <w:proofErr w:type="spellEnd"/>
@@ -4815,6 +4896,11 @@
       </w:r>
       <w:proofErr w:type="spellStart"/>
       <w:r>
+        <w:rPr>
+          <w:i/>
+          <w:iCs/>
+          <w:u w:val="single"/>
+        </w:rPr>
         <w:t>part</w:t>
       </w:r>
       <w:proofErr w:type="spellEnd"/>
@@ -4823,6 +4909,10 @@
       </w:r>
       <w:proofErr w:type="spellStart"/>
       <w:r>
+        <w:rPr>
+          <w:i/>
+          <w:iCs/>
+        </w:rPr>
         <w:t>counter</w:t>
       </w:r>
       <w:proofErr w:type="spellEnd"/>
@@ -5800,22 +5890,10 @@
         <w:t xml:space="preserve">Alterar o </w:t>
       </w:r>
       <w:r>
-        <w:t>n</w:t>
-      </w:r>
-      <w:r>
-        <w:t>ú</w:t>
-      </w:r>
-      <w:r>
-        <w:t>mero</w:t>
-      </w:r>
-      <w:r>
-        <w:t xml:space="preserve"> de pe</w:t>
-      </w:r>
-      <w:r>
-        <w:t>ç</w:t>
-      </w:r>
-      <w:r>
-        <w:t>as em stock</w:t>
+        <w:t>número</w:t>
+      </w:r>
+      <w:r>
+        <w:t xml:space="preserve"> de peças em stock</w:t>
       </w:r>
       <w:bookmarkEnd w:id="20"/>
     </w:p>
@@ -5997,13 +6075,7 @@
       <w:bookmarkStart w:id="21" w:name="_Toc71230985"/>
       <w:r>
         <w:lastRenderedPageBreak/>
-        <w:t>A adi</w:t>
-      </w:r>
-      <w:r>
-        <w:t>çã</w:t>
-      </w:r>
-      <w:r>
-        <w:t>o de stock com base no identificador de um conjunto</w:t>
+        <w:t>A adição de stock com base no identificador de um conjunto</w:t>
       </w:r>
       <w:bookmarkEnd w:id="21"/>
     </w:p>
@@ -6425,13 +6497,7 @@
         <w:t>Remover</w:t>
       </w:r>
       <w:r>
-        <w:t xml:space="preserve"> todas as pe</w:t>
-      </w:r>
-      <w:r>
-        <w:t>ç</w:t>
-      </w:r>
-      <w:r>
-        <w:t>as de determinada classe</w:t>
+        <w:t xml:space="preserve"> todas as peças de determinada classe</w:t>
       </w:r>
       <w:bookmarkEnd w:id="22"/>
     </w:p>
@@ -7180,6 +7246,3653 @@
       </w:pPr>
       <w:r>
         <w:lastRenderedPageBreak/>
+        <w:t>Lista de complexidades de funções</w:t>
+      </w:r>
+    </w:p>
+    <w:p>
+      <w:pPr>
+        <w:pStyle w:val="PargrafodaLista"/>
+        <w:numPr>
+          <w:ilvl w:val="0"/>
+          <w:numId w:val="10"/>
+        </w:numPr>
+      </w:pPr>
+      <w:proofErr w:type="spellStart"/>
+      <w:r>
+        <w:t>Parts</w:t>
+      </w:r>
+      <w:proofErr w:type="spellEnd"/>
+    </w:p>
+    <w:p>
+      <w:pPr>
+        <w:pStyle w:val="PargrafodaLista"/>
+        <w:numPr>
+          <w:ilvl w:val="1"/>
+          <w:numId w:val="10"/>
+        </w:numPr>
+        <w:rPr>
+          <w:lang w:val="en-US"/>
+        </w:rPr>
+      </w:pPr>
+      <w:r>
+        <w:rPr>
+          <w:lang w:val="en-US"/>
+        </w:rPr>
+        <w:t>PARTS *</w:t>
+      </w:r>
+      <w:proofErr w:type="spellStart"/>
+      <w:proofErr w:type="gramStart"/>
+      <w:r>
+        <w:rPr>
+          <w:lang w:val="en-US"/>
+        </w:rPr>
+        <w:t>InsertPart</w:t>
+      </w:r>
+      <w:proofErr w:type="spellEnd"/>
+      <w:r>
+        <w:rPr>
+          <w:lang w:val="en-US"/>
+        </w:rPr>
+        <w:t>(</w:t>
+      </w:r>
+      <w:proofErr w:type="gramEnd"/>
+      <w:r>
+        <w:rPr>
+          <w:lang w:val="en-US"/>
+        </w:rPr>
+        <w:t>PARTS *</w:t>
+      </w:r>
+      <w:proofErr w:type="spellStart"/>
+      <w:r>
+        <w:rPr>
+          <w:lang w:val="en-US"/>
+        </w:rPr>
+        <w:t>lst</w:t>
+      </w:r>
+      <w:proofErr w:type="spellEnd"/>
+      <w:r>
+        <w:rPr>
+          <w:lang w:val="en-US"/>
+        </w:rPr>
+        <w:t>, const char *</w:t>
+      </w:r>
+      <w:proofErr w:type="spellStart"/>
+      <w:r>
+        <w:rPr>
+          <w:lang w:val="en-US"/>
+        </w:rPr>
+        <w:t>part_num</w:t>
+      </w:r>
+      <w:proofErr w:type="spellEnd"/>
+      <w:r>
+        <w:rPr>
+          <w:lang w:val="en-US"/>
+        </w:rPr>
+        <w:t>, const char *name, const char *</w:t>
+      </w:r>
+      <w:proofErr w:type="spellStart"/>
+      <w:r>
+        <w:rPr>
+          <w:lang w:val="en-US"/>
+        </w:rPr>
+        <w:t>part_class</w:t>
+      </w:r>
+      <w:proofErr w:type="spellEnd"/>
+      <w:r>
+        <w:rPr>
+          <w:lang w:val="en-US"/>
+        </w:rPr>
+        <w:t xml:space="preserve">, int stock) </w:t>
+      </w:r>
+      <w:r>
+        <w:rPr>
+          <w:lang w:val="en-US"/>
+        </w:rPr>
+        <w:t xml:space="preserve">=&gt; </w:t>
+      </w:r>
+      <m:oMath>
+        <m:r>
+          <w:rPr>
+            <w:rFonts w:ascii="Cambria Math" w:hAnsi="Cambria Math"/>
+            <w:lang w:val="en-US"/>
+          </w:rPr>
+          <m:t>O(1)</m:t>
+        </m:r>
+      </m:oMath>
+    </w:p>
+    <w:p>
+      <w:pPr>
+        <w:pStyle w:val="PargrafodaLista"/>
+        <w:numPr>
+          <w:ilvl w:val="1"/>
+          <w:numId w:val="10"/>
+        </w:numPr>
+        <w:rPr>
+          <w:lang w:val="en-US"/>
+        </w:rPr>
+      </w:pPr>
+      <w:r>
+        <w:rPr>
+          <w:lang w:val="en-US"/>
+        </w:rPr>
+        <w:t xml:space="preserve">Int </w:t>
+      </w:r>
+      <w:proofErr w:type="spellStart"/>
+      <w:proofErr w:type="gramStart"/>
+      <w:r>
+        <w:rPr>
+          <w:lang w:val="en-US"/>
+        </w:rPr>
+        <w:t>StockParts</w:t>
+      </w:r>
+      <w:proofErr w:type="spellEnd"/>
+      <w:r>
+        <w:rPr>
+          <w:lang w:val="en-US"/>
+        </w:rPr>
+        <w:t>(</w:t>
+      </w:r>
+      <w:proofErr w:type="gramEnd"/>
+      <w:r>
+        <w:rPr>
+          <w:lang w:val="en-US"/>
+        </w:rPr>
+        <w:t>PARTS *</w:t>
+      </w:r>
+      <w:proofErr w:type="spellStart"/>
+      <w:r>
+        <w:rPr>
+          <w:lang w:val="en-US"/>
+        </w:rPr>
+        <w:t>lsts</w:t>
+      </w:r>
+      <w:proofErr w:type="spellEnd"/>
+      <w:r>
+        <w:rPr>
+          <w:lang w:val="en-US"/>
+        </w:rPr>
+        <w:t xml:space="preserve">) =&gt; </w:t>
+      </w:r>
+      <m:oMath>
+        <m:r>
+          <w:rPr>
+            <w:rFonts w:ascii="Cambria Math" w:hAnsi="Cambria Math"/>
+            <w:lang w:val="en-US"/>
+          </w:rPr>
+          <m:t>O(n)</m:t>
+        </m:r>
+      </m:oMath>
+    </w:p>
+    <w:p>
+      <w:pPr>
+        <w:pStyle w:val="PargrafodaLista"/>
+        <w:numPr>
+          <w:ilvl w:val="1"/>
+          <w:numId w:val="10"/>
+        </w:numPr>
+        <w:rPr>
+          <w:lang w:val="en-US"/>
+        </w:rPr>
+      </w:pPr>
+      <w:r>
+        <w:rPr>
+          <w:lang w:val="en-US"/>
+        </w:rPr>
+        <w:t xml:space="preserve">Int </w:t>
+      </w:r>
+      <w:proofErr w:type="spellStart"/>
+      <w:proofErr w:type="gramStart"/>
+      <w:r>
+        <w:rPr>
+          <w:lang w:val="en-US"/>
+        </w:rPr>
+        <w:t>SetPartsQuantity</w:t>
+      </w:r>
+      <w:proofErr w:type="spellEnd"/>
+      <w:r>
+        <w:rPr>
+          <w:lang w:val="en-US"/>
+        </w:rPr>
+        <w:t>(</w:t>
+      </w:r>
+      <w:proofErr w:type="gramEnd"/>
+      <w:r>
+        <w:rPr>
+          <w:lang w:val="en-US"/>
+        </w:rPr>
+        <w:t>RELATIONS *</w:t>
+      </w:r>
+      <w:proofErr w:type="spellStart"/>
+      <w:r>
+        <w:rPr>
+          <w:lang w:val="en-US"/>
+        </w:rPr>
+        <w:t>lst</w:t>
+      </w:r>
+      <w:proofErr w:type="spellEnd"/>
+      <w:r>
+        <w:rPr>
+          <w:lang w:val="en-US"/>
+        </w:rPr>
+        <w:t xml:space="preserve">) =&gt; </w:t>
+      </w:r>
+      <m:oMath>
+        <m:r>
+          <w:rPr>
+            <w:rFonts w:ascii="Cambria Math" w:hAnsi="Cambria Math"/>
+            <w:lang w:val="en-US"/>
+          </w:rPr>
+          <m:t>O(n)</m:t>
+        </m:r>
+      </m:oMath>
+    </w:p>
+    <w:p>
+      <w:pPr>
+        <w:pStyle w:val="PargrafodaLista"/>
+        <w:numPr>
+          <w:ilvl w:val="1"/>
+          <w:numId w:val="10"/>
+        </w:numPr>
+        <w:rPr>
+          <w:lang w:val="en-US"/>
+        </w:rPr>
+      </w:pPr>
+      <w:r>
+        <w:rPr>
+          <w:lang w:val="en-US"/>
+        </w:rPr>
+        <w:t>PARTS *</w:t>
+      </w:r>
+      <w:proofErr w:type="spellStart"/>
+      <w:proofErr w:type="gramStart"/>
+      <w:r>
+        <w:rPr>
+          <w:lang w:val="en-US"/>
+        </w:rPr>
+        <w:t>DeletePartsNode</w:t>
+      </w:r>
+      <w:proofErr w:type="spellEnd"/>
+      <w:r>
+        <w:rPr>
+          <w:lang w:val="en-US"/>
+        </w:rPr>
+        <w:t>(</w:t>
+      </w:r>
+      <w:proofErr w:type="gramEnd"/>
+      <w:r>
+        <w:rPr>
+          <w:lang w:val="en-US"/>
+        </w:rPr>
+        <w:t xml:space="preserve">PARTS *node) </w:t>
+      </w:r>
+      <w:r>
+        <w:rPr>
+          <w:lang w:val="en-US"/>
+        </w:rPr>
+        <w:t xml:space="preserve">=&gt; </w:t>
+      </w:r>
+      <m:oMath>
+        <m:r>
+          <w:rPr>
+            <w:rFonts w:ascii="Cambria Math" w:hAnsi="Cambria Math"/>
+            <w:lang w:val="en-US"/>
+          </w:rPr>
+          <m:t>O(1)</m:t>
+        </m:r>
+      </m:oMath>
+    </w:p>
+    <w:p>
+      <w:pPr>
+        <w:pStyle w:val="PargrafodaLista"/>
+        <w:numPr>
+          <w:ilvl w:val="1"/>
+          <w:numId w:val="10"/>
+        </w:numPr>
+        <w:rPr>
+          <w:lang w:val="en-US"/>
+        </w:rPr>
+      </w:pPr>
+      <w:r>
+        <w:rPr>
+          <w:lang w:val="en-US"/>
+        </w:rPr>
+        <w:t>PARTS *</w:t>
+      </w:r>
+      <w:proofErr w:type="spellStart"/>
+      <w:proofErr w:type="gramStart"/>
+      <w:r>
+        <w:rPr>
+          <w:lang w:val="en-US"/>
+        </w:rPr>
+        <w:t>RemovePartsbyClass</w:t>
+      </w:r>
+      <w:proofErr w:type="spellEnd"/>
+      <w:r>
+        <w:rPr>
+          <w:lang w:val="en-US"/>
+        </w:rPr>
+        <w:t>(</w:t>
+      </w:r>
+      <w:proofErr w:type="gramEnd"/>
+      <w:r>
+        <w:rPr>
+          <w:lang w:val="en-US"/>
+        </w:rPr>
+        <w:t>PARTS *</w:t>
+      </w:r>
+      <w:proofErr w:type="spellStart"/>
+      <w:r>
+        <w:rPr>
+          <w:lang w:val="en-US"/>
+        </w:rPr>
+        <w:t>lst</w:t>
+      </w:r>
+      <w:proofErr w:type="spellEnd"/>
+      <w:r>
+        <w:rPr>
+          <w:lang w:val="en-US"/>
+        </w:rPr>
+        <w:t xml:space="preserve">, const char *class) =&gt; </w:t>
+      </w:r>
+      <m:oMath>
+        <m:r>
+          <w:rPr>
+            <w:rFonts w:ascii="Cambria Math" w:hAnsi="Cambria Math"/>
+            <w:lang w:val="en-US"/>
+          </w:rPr>
+          <m:t>O(n)</m:t>
+        </m:r>
+      </m:oMath>
+    </w:p>
+    <w:p>
+      <w:pPr>
+        <w:pStyle w:val="PargrafodaLista"/>
+        <w:numPr>
+          <w:ilvl w:val="1"/>
+          <w:numId w:val="10"/>
+        </w:numPr>
+        <w:rPr>
+          <w:lang w:val="en-US"/>
+        </w:rPr>
+      </w:pPr>
+      <w:r>
+        <w:rPr>
+          <w:lang w:val="en-US"/>
+        </w:rPr>
+        <w:t xml:space="preserve">Void </w:t>
+      </w:r>
+      <w:proofErr w:type="spellStart"/>
+      <w:proofErr w:type="gramStart"/>
+      <w:r>
+        <w:rPr>
+          <w:lang w:val="en-US"/>
+        </w:rPr>
+        <w:t>EditPartStock</w:t>
+      </w:r>
+      <w:proofErr w:type="spellEnd"/>
+      <w:r>
+        <w:rPr>
+          <w:lang w:val="en-US"/>
+        </w:rPr>
+        <w:t>(</w:t>
+      </w:r>
+      <w:proofErr w:type="gramEnd"/>
+      <w:r>
+        <w:rPr>
+          <w:lang w:val="en-US"/>
+        </w:rPr>
+        <w:t>PARTS *</w:t>
+      </w:r>
+      <w:proofErr w:type="spellStart"/>
+      <w:r>
+        <w:rPr>
+          <w:lang w:val="en-US"/>
+        </w:rPr>
+        <w:t>lst</w:t>
+      </w:r>
+      <w:proofErr w:type="spellEnd"/>
+      <w:r>
+        <w:rPr>
+          <w:lang w:val="en-US"/>
+        </w:rPr>
+        <w:t>, char *</w:t>
+      </w:r>
+      <w:proofErr w:type="spellStart"/>
+      <w:r>
+        <w:rPr>
+          <w:lang w:val="en-US"/>
+        </w:rPr>
+        <w:t>part_num</w:t>
+      </w:r>
+      <w:proofErr w:type="spellEnd"/>
+      <w:r>
+        <w:rPr>
+          <w:lang w:val="en-US"/>
+        </w:rPr>
+        <w:t xml:space="preserve">, int quantity) =&gt; </w:t>
+      </w:r>
+      <m:oMath>
+        <m:r>
+          <w:rPr>
+            <w:rFonts w:ascii="Cambria Math" w:hAnsi="Cambria Math"/>
+            <w:lang w:val="en-US"/>
+          </w:rPr>
+          <m:t>O(n)</m:t>
+        </m:r>
+      </m:oMath>
+    </w:p>
+    <w:p>
+      <w:pPr>
+        <w:pStyle w:val="PargrafodaLista"/>
+        <w:numPr>
+          <w:ilvl w:val="1"/>
+          <w:numId w:val="10"/>
+        </w:numPr>
+        <w:rPr>
+          <w:lang w:val="en-US"/>
+        </w:rPr>
+      </w:pPr>
+      <w:r>
+        <w:rPr>
+          <w:lang w:val="en-US"/>
+        </w:rPr>
+        <w:t xml:space="preserve">Void </w:t>
+      </w:r>
+      <w:proofErr w:type="spellStart"/>
+      <w:proofErr w:type="gramStart"/>
+      <w:r>
+        <w:rPr>
+          <w:lang w:val="en-US"/>
+        </w:rPr>
+        <w:t>FreeParts</w:t>
+      </w:r>
+      <w:proofErr w:type="spellEnd"/>
+      <w:r>
+        <w:rPr>
+          <w:lang w:val="en-US"/>
+        </w:rPr>
+        <w:t>(</w:t>
+      </w:r>
+      <w:proofErr w:type="gramEnd"/>
+      <w:r>
+        <w:rPr>
+          <w:lang w:val="en-US"/>
+        </w:rPr>
+        <w:t>PARTS *</w:t>
+      </w:r>
+      <w:proofErr w:type="spellStart"/>
+      <w:r>
+        <w:rPr>
+          <w:lang w:val="en-US"/>
+        </w:rPr>
+        <w:t>lst</w:t>
+      </w:r>
+      <w:proofErr w:type="spellEnd"/>
+      <w:r>
+        <w:rPr>
+          <w:lang w:val="en-US"/>
+        </w:rPr>
+        <w:t xml:space="preserve">) =&gt; </w:t>
+      </w:r>
+      <m:oMath>
+        <m:r>
+          <w:rPr>
+            <w:rFonts w:ascii="Cambria Math" w:hAnsi="Cambria Math"/>
+            <w:lang w:val="en-US"/>
+          </w:rPr>
+          <m:t>O(n)</m:t>
+        </m:r>
+      </m:oMath>
+    </w:p>
+    <w:p>
+      <w:pPr>
+        <w:pStyle w:val="PargrafodaLista"/>
+        <w:numPr>
+          <w:ilvl w:val="1"/>
+          <w:numId w:val="10"/>
+        </w:numPr>
+        <w:rPr>
+          <w:lang w:val="en-US"/>
+        </w:rPr>
+      </w:pPr>
+      <w:r>
+        <w:rPr>
+          <w:lang w:val="en-US"/>
+        </w:rPr>
+        <w:t>PARTS *</w:t>
+      </w:r>
+      <w:proofErr w:type="spellStart"/>
+      <w:proofErr w:type="gramStart"/>
+      <w:r>
+        <w:rPr>
+          <w:lang w:val="en-US"/>
+        </w:rPr>
+        <w:t>SearchPartsByNumClass</w:t>
+      </w:r>
+      <w:proofErr w:type="spellEnd"/>
+      <w:r>
+        <w:rPr>
+          <w:lang w:val="en-US"/>
+        </w:rPr>
+        <w:t>(</w:t>
+      </w:r>
+      <w:proofErr w:type="gramEnd"/>
+      <w:r>
+        <w:rPr>
+          <w:lang w:val="en-US"/>
+        </w:rPr>
+        <w:t>PARTS *parts, char *</w:t>
+      </w:r>
+      <w:proofErr w:type="spellStart"/>
+      <w:r>
+        <w:rPr>
+          <w:lang w:val="en-US"/>
+        </w:rPr>
+        <w:t>part_num</w:t>
+      </w:r>
+      <w:proofErr w:type="spellEnd"/>
+      <w:r>
+        <w:rPr>
+          <w:lang w:val="en-US"/>
+        </w:rPr>
+        <w:t>, char *class)</w:t>
+      </w:r>
+      <w:r>
+        <w:rPr>
+          <w:lang w:val="en-US"/>
+        </w:rPr>
+        <w:t xml:space="preserve"> =&gt; </w:t>
+      </w:r>
+      <m:oMath>
+        <m:r>
+          <w:rPr>
+            <w:rFonts w:ascii="Cambria Math" w:hAnsi="Cambria Math"/>
+            <w:lang w:val="en-US"/>
+          </w:rPr>
+          <m:t>O(n)</m:t>
+        </m:r>
+      </m:oMath>
+    </w:p>
+    <w:p>
+      <w:pPr>
+        <w:pStyle w:val="PargrafodaLista"/>
+        <w:numPr>
+          <w:ilvl w:val="1"/>
+          <w:numId w:val="10"/>
+        </w:numPr>
+        <w:rPr>
+          <w:lang w:val="en-US"/>
+        </w:rPr>
+      </w:pPr>
+      <w:r>
+        <w:rPr>
+          <w:lang w:val="en-US"/>
+        </w:rPr>
+        <w:t>PARTS *</w:t>
+      </w:r>
+      <w:proofErr w:type="spellStart"/>
+      <w:proofErr w:type="gramStart"/>
+      <w:r>
+        <w:rPr>
+          <w:lang w:val="en-US"/>
+        </w:rPr>
+        <w:t>PartsSearchByClassAndSet</w:t>
+      </w:r>
+      <w:proofErr w:type="spellEnd"/>
+      <w:r>
+        <w:rPr>
+          <w:lang w:val="en-US"/>
+        </w:rPr>
+        <w:t>(</w:t>
+      </w:r>
+      <w:proofErr w:type="gramEnd"/>
+      <w:r>
+        <w:rPr>
+          <w:lang w:val="en-US"/>
+        </w:rPr>
+        <w:t>PARTS *parts, RELATIONS *</w:t>
+      </w:r>
+      <w:proofErr w:type="spellStart"/>
+      <w:r>
+        <w:rPr>
+          <w:lang w:val="en-US"/>
+        </w:rPr>
+        <w:t>rel</w:t>
+      </w:r>
+      <w:proofErr w:type="spellEnd"/>
+      <w:r>
+        <w:rPr>
+          <w:lang w:val="en-US"/>
+        </w:rPr>
+        <w:t>, char *class)</w:t>
+      </w:r>
+      <w:r>
+        <w:rPr>
+          <w:lang w:val="en-US"/>
+        </w:rPr>
+        <w:t xml:space="preserve"> =&gt; </w:t>
+      </w:r>
+      <m:oMath>
+        <m:r>
+          <w:rPr>
+            <w:rFonts w:ascii="Cambria Math" w:hAnsi="Cambria Math"/>
+            <w:lang w:val="en-US"/>
+          </w:rPr>
+          <m:t>O(n×m)</m:t>
+        </m:r>
+      </m:oMath>
+    </w:p>
+    <w:p>
+      <w:pPr>
+        <w:pStyle w:val="PargrafodaLista"/>
+        <w:numPr>
+          <w:ilvl w:val="1"/>
+          <w:numId w:val="10"/>
+        </w:numPr>
+        <w:rPr>
+          <w:lang w:val="en-US"/>
+        </w:rPr>
+      </w:pPr>
+      <w:r>
+        <w:rPr>
+          <w:lang w:val="en-US"/>
+        </w:rPr>
+        <w:t>PARTS *</w:t>
+      </w:r>
+      <w:proofErr w:type="spellStart"/>
+      <w:proofErr w:type="gramStart"/>
+      <w:r>
+        <w:rPr>
+          <w:lang w:val="en-US"/>
+        </w:rPr>
+        <w:t>PartsSearchBySet</w:t>
+      </w:r>
+      <w:proofErr w:type="spellEnd"/>
+      <w:r>
+        <w:rPr>
+          <w:lang w:val="en-US"/>
+        </w:rPr>
+        <w:t>(</w:t>
+      </w:r>
+      <w:proofErr w:type="gramEnd"/>
+      <w:r>
+        <w:rPr>
+          <w:lang w:val="en-US"/>
+        </w:rPr>
+        <w:t>PARTS *parts, RELATIONS *</w:t>
+      </w:r>
+      <w:proofErr w:type="spellStart"/>
+      <w:r>
+        <w:rPr>
+          <w:lang w:val="en-US"/>
+        </w:rPr>
+        <w:t>rel</w:t>
+      </w:r>
+      <w:proofErr w:type="spellEnd"/>
+      <w:r>
+        <w:rPr>
+          <w:lang w:val="en-US"/>
+        </w:rPr>
+        <w:t>)</w:t>
+      </w:r>
+      <w:r>
+        <w:rPr>
+          <w:lang w:val="en-US"/>
+        </w:rPr>
+        <w:t xml:space="preserve"> =&gt; </w:t>
+      </w:r>
+      <m:oMath>
+        <m:r>
+          <w:rPr>
+            <w:rFonts w:ascii="Cambria Math" w:hAnsi="Cambria Math"/>
+            <w:lang w:val="en-US"/>
+          </w:rPr>
+          <m:t>O(n×m)</m:t>
+        </m:r>
+      </m:oMath>
+    </w:p>
+    <w:p>
+      <w:pPr>
+        <w:pStyle w:val="PargrafodaLista"/>
+        <w:numPr>
+          <w:ilvl w:val="1"/>
+          <w:numId w:val="10"/>
+        </w:numPr>
+        <w:rPr>
+          <w:lang w:val="en-US"/>
+        </w:rPr>
+      </w:pPr>
+      <w:r>
+        <w:rPr>
+          <w:lang w:val="en-US"/>
+        </w:rPr>
+        <w:t>PARTS *</w:t>
+      </w:r>
+      <w:proofErr w:type="spellStart"/>
+      <w:proofErr w:type="gramStart"/>
+      <w:r>
+        <w:rPr>
+          <w:lang w:val="en-US"/>
+        </w:rPr>
+        <w:t>SearchPartsByNum</w:t>
+      </w:r>
+      <w:proofErr w:type="spellEnd"/>
+      <w:r>
+        <w:rPr>
+          <w:lang w:val="en-US"/>
+        </w:rPr>
+        <w:t>(</w:t>
+      </w:r>
+      <w:proofErr w:type="gramEnd"/>
+      <w:r>
+        <w:rPr>
+          <w:lang w:val="en-US"/>
+        </w:rPr>
+        <w:t>PARTS *parts, char *</w:t>
+      </w:r>
+      <w:proofErr w:type="spellStart"/>
+      <w:r>
+        <w:rPr>
+          <w:lang w:val="en-US"/>
+        </w:rPr>
+        <w:t>part_num</w:t>
+      </w:r>
+      <w:proofErr w:type="spellEnd"/>
+      <w:r>
+        <w:rPr>
+          <w:lang w:val="en-US"/>
+        </w:rPr>
+        <w:t>)</w:t>
+      </w:r>
+      <w:r>
+        <w:rPr>
+          <w:lang w:val="en-US"/>
+        </w:rPr>
+        <w:t xml:space="preserve"> =&gt; </w:t>
+      </w:r>
+      <m:oMath>
+        <m:r>
+          <w:rPr>
+            <w:rFonts w:ascii="Cambria Math" w:hAnsi="Cambria Math"/>
+            <w:lang w:val="en-US"/>
+          </w:rPr>
+          <m:t>O(n)</m:t>
+        </m:r>
+      </m:oMath>
+    </w:p>
+    <w:p>
+      <w:pPr>
+        <w:pStyle w:val="PargrafodaLista"/>
+        <w:numPr>
+          <w:ilvl w:val="1"/>
+          <w:numId w:val="10"/>
+        </w:numPr>
+        <w:rPr>
+          <w:lang w:val="en-US"/>
+        </w:rPr>
+      </w:pPr>
+      <w:r>
+        <w:rPr>
+          <w:lang w:val="en-US"/>
+        </w:rPr>
+        <w:t>PARTS *</w:t>
+      </w:r>
+      <w:proofErr w:type="spellStart"/>
+      <w:proofErr w:type="gramStart"/>
+      <w:r>
+        <w:rPr>
+          <w:lang w:val="en-US"/>
+        </w:rPr>
+        <w:t>SearchPartsByClass</w:t>
+      </w:r>
+      <w:proofErr w:type="spellEnd"/>
+      <w:r>
+        <w:rPr>
+          <w:lang w:val="en-US"/>
+        </w:rPr>
+        <w:t>(</w:t>
+      </w:r>
+      <w:proofErr w:type="gramEnd"/>
+      <w:r>
+        <w:rPr>
+          <w:lang w:val="en-US"/>
+        </w:rPr>
+        <w:t>PARTS *parts, char *class)</w:t>
+      </w:r>
+      <w:r>
+        <w:rPr>
+          <w:lang w:val="en-US"/>
+        </w:rPr>
+        <w:t xml:space="preserve"> =&gt; </w:t>
+      </w:r>
+      <m:oMath>
+        <m:r>
+          <w:rPr>
+            <w:rFonts w:ascii="Cambria Math" w:hAnsi="Cambria Math"/>
+            <w:lang w:val="en-US"/>
+          </w:rPr>
+          <m:t>O(n)</m:t>
+        </m:r>
+      </m:oMath>
+    </w:p>
+    <w:p>
+      <w:pPr>
+        <w:pStyle w:val="PargrafodaLista"/>
+        <w:numPr>
+          <w:ilvl w:val="1"/>
+          <w:numId w:val="10"/>
+        </w:numPr>
+        <w:rPr>
+          <w:lang w:val="en-US"/>
+        </w:rPr>
+      </w:pPr>
+      <w:r>
+        <w:rPr>
+          <w:lang w:val="en-US"/>
+        </w:rPr>
+        <w:t xml:space="preserve">bool </w:t>
+      </w:r>
+      <w:proofErr w:type="spellStart"/>
+      <w:proofErr w:type="gramStart"/>
+      <w:r>
+        <w:rPr>
+          <w:lang w:val="en-US"/>
+        </w:rPr>
+        <w:t>ExistsPart</w:t>
+      </w:r>
+      <w:proofErr w:type="spellEnd"/>
+      <w:r>
+        <w:rPr>
+          <w:lang w:val="en-US"/>
+        </w:rPr>
+        <w:t>(</w:t>
+      </w:r>
+      <w:proofErr w:type="gramEnd"/>
+      <w:r>
+        <w:rPr>
+          <w:lang w:val="en-US"/>
+        </w:rPr>
+        <w:t>PARTS *</w:t>
+      </w:r>
+      <w:proofErr w:type="spellStart"/>
+      <w:r>
+        <w:rPr>
+          <w:lang w:val="en-US"/>
+        </w:rPr>
+        <w:t>lst</w:t>
+      </w:r>
+      <w:proofErr w:type="spellEnd"/>
+      <w:r>
+        <w:rPr>
+          <w:lang w:val="en-US"/>
+        </w:rPr>
+        <w:t>, char *</w:t>
+      </w:r>
+      <w:proofErr w:type="spellStart"/>
+      <w:r>
+        <w:rPr>
+          <w:lang w:val="en-US"/>
+        </w:rPr>
+        <w:t>part_num</w:t>
+      </w:r>
+      <w:proofErr w:type="spellEnd"/>
+      <w:r>
+        <w:rPr>
+          <w:lang w:val="en-US"/>
+        </w:rPr>
+        <w:t>)</w:t>
+      </w:r>
+      <w:r>
+        <w:rPr>
+          <w:lang w:val="en-US"/>
+        </w:rPr>
+        <w:t xml:space="preserve"> =&gt; </w:t>
+      </w:r>
+      <m:oMath>
+        <m:r>
+          <w:rPr>
+            <w:rFonts w:ascii="Cambria Math" w:hAnsi="Cambria Math"/>
+            <w:lang w:val="en-US"/>
+          </w:rPr>
+          <m:t>O(n)</m:t>
+        </m:r>
+      </m:oMath>
+    </w:p>
+    <w:p>
+      <w:pPr>
+        <w:pStyle w:val="PargrafodaLista"/>
+        <w:numPr>
+          <w:ilvl w:val="1"/>
+          <w:numId w:val="10"/>
+        </w:numPr>
+        <w:rPr>
+          <w:lang w:val="en-US"/>
+        </w:rPr>
+      </w:pPr>
+      <w:r>
+        <w:rPr>
+          <w:lang w:val="en-US"/>
+        </w:rPr>
+        <w:t xml:space="preserve">bool </w:t>
+      </w:r>
+      <w:proofErr w:type="spellStart"/>
+      <w:proofErr w:type="gramStart"/>
+      <w:r>
+        <w:rPr>
+          <w:lang w:val="en-US"/>
+        </w:rPr>
+        <w:t>ExistsClass</w:t>
+      </w:r>
+      <w:proofErr w:type="spellEnd"/>
+      <w:r>
+        <w:rPr>
+          <w:lang w:val="en-US"/>
+        </w:rPr>
+        <w:t>(</w:t>
+      </w:r>
+      <w:proofErr w:type="gramEnd"/>
+      <w:r>
+        <w:rPr>
+          <w:lang w:val="en-US"/>
+        </w:rPr>
+        <w:t>PARTS *</w:t>
+      </w:r>
+      <w:proofErr w:type="spellStart"/>
+      <w:r>
+        <w:rPr>
+          <w:lang w:val="en-US"/>
+        </w:rPr>
+        <w:t>lst</w:t>
+      </w:r>
+      <w:proofErr w:type="spellEnd"/>
+      <w:r>
+        <w:rPr>
+          <w:lang w:val="en-US"/>
+        </w:rPr>
+        <w:t>, char *class)</w:t>
+      </w:r>
+      <w:r>
+        <w:rPr>
+          <w:lang w:val="en-US"/>
+        </w:rPr>
+        <w:t xml:space="preserve"> =&gt; </w:t>
+      </w:r>
+      <m:oMath>
+        <m:r>
+          <w:rPr>
+            <w:rFonts w:ascii="Cambria Math" w:hAnsi="Cambria Math"/>
+            <w:lang w:val="en-US"/>
+          </w:rPr>
+          <m:t>O(n)</m:t>
+        </m:r>
+      </m:oMath>
+    </w:p>
+    <w:p>
+      <w:pPr>
+        <w:pStyle w:val="PargrafodaLista"/>
+        <w:numPr>
+          <w:ilvl w:val="1"/>
+          <w:numId w:val="10"/>
+        </w:numPr>
+        <w:rPr>
+          <w:lang w:val="en-US"/>
+        </w:rPr>
+      </w:pPr>
+      <w:r>
+        <w:rPr>
+          <w:lang w:val="en-US"/>
+        </w:rPr>
+        <w:t xml:space="preserve">void </w:t>
+      </w:r>
+      <w:proofErr w:type="spellStart"/>
+      <w:proofErr w:type="gramStart"/>
+      <w:r>
+        <w:rPr>
+          <w:lang w:val="en-US"/>
+        </w:rPr>
+        <w:t>ListParts</w:t>
+      </w:r>
+      <w:proofErr w:type="spellEnd"/>
+      <w:r>
+        <w:rPr>
+          <w:lang w:val="en-US"/>
+        </w:rPr>
+        <w:t>(</w:t>
+      </w:r>
+      <w:proofErr w:type="gramEnd"/>
+      <w:r>
+        <w:rPr>
+          <w:lang w:val="en-US"/>
+        </w:rPr>
+        <w:t>PARTS *</w:t>
+      </w:r>
+      <w:proofErr w:type="spellStart"/>
+      <w:r>
+        <w:rPr>
+          <w:lang w:val="en-US"/>
+        </w:rPr>
+        <w:t>lst</w:t>
+      </w:r>
+      <w:proofErr w:type="spellEnd"/>
+      <w:r>
+        <w:rPr>
+          <w:lang w:val="en-US"/>
+        </w:rPr>
+        <w:t>)</w:t>
+      </w:r>
+      <w:r>
+        <w:rPr>
+          <w:lang w:val="en-US"/>
+        </w:rPr>
+        <w:t xml:space="preserve"> =&gt; </w:t>
+      </w:r>
+      <m:oMath>
+        <m:r>
+          <w:rPr>
+            <w:rFonts w:ascii="Cambria Math" w:hAnsi="Cambria Math"/>
+            <w:lang w:val="en-US"/>
+          </w:rPr>
+          <m:t>O(n)</m:t>
+        </m:r>
+      </m:oMath>
+    </w:p>
+    <w:p>
+      <w:pPr>
+        <w:pStyle w:val="PargrafodaLista"/>
+        <w:numPr>
+          <w:ilvl w:val="1"/>
+          <w:numId w:val="10"/>
+        </w:numPr>
+        <w:rPr>
+          <w:lang w:val="en-US"/>
+        </w:rPr>
+      </w:pPr>
+      <w:r>
+        <w:rPr>
+          <w:lang w:val="en-US"/>
+        </w:rPr>
+        <w:t xml:space="preserve">void </w:t>
+      </w:r>
+      <w:proofErr w:type="spellStart"/>
+      <w:proofErr w:type="gramStart"/>
+      <w:r>
+        <w:rPr>
+          <w:lang w:val="en-US"/>
+        </w:rPr>
+        <w:t>ListPartsAndRelations</w:t>
+      </w:r>
+      <w:proofErr w:type="spellEnd"/>
+      <w:r>
+        <w:rPr>
+          <w:lang w:val="en-US"/>
+        </w:rPr>
+        <w:t>(</w:t>
+      </w:r>
+      <w:proofErr w:type="gramEnd"/>
+      <w:r>
+        <w:rPr>
+          <w:lang w:val="en-US"/>
+        </w:rPr>
+        <w:t>PARTS *</w:t>
+      </w:r>
+      <w:proofErr w:type="spellStart"/>
+      <w:r>
+        <w:rPr>
+          <w:lang w:val="en-US"/>
+        </w:rPr>
+        <w:t>lst_parts</w:t>
+      </w:r>
+      <w:proofErr w:type="spellEnd"/>
+      <w:r>
+        <w:rPr>
+          <w:lang w:val="en-US"/>
+        </w:rPr>
+        <w:t>, RELATIONS *</w:t>
+      </w:r>
+      <w:proofErr w:type="spellStart"/>
+      <w:r>
+        <w:rPr>
+          <w:lang w:val="en-US"/>
+        </w:rPr>
+        <w:t>lst_rel</w:t>
+      </w:r>
+      <w:proofErr w:type="spellEnd"/>
+      <w:r>
+        <w:rPr>
+          <w:lang w:val="en-US"/>
+        </w:rPr>
+        <w:t>)</w:t>
+      </w:r>
+      <w:r>
+        <w:rPr>
+          <w:lang w:val="en-US"/>
+        </w:rPr>
+        <w:t xml:space="preserve"> =&gt; </w:t>
+      </w:r>
+      <m:oMath>
+        <m:r>
+          <w:rPr>
+            <w:rFonts w:ascii="Cambria Math" w:hAnsi="Cambria Math"/>
+            <w:lang w:val="en-US"/>
+          </w:rPr>
+          <m:t>O(n×m)</m:t>
+        </m:r>
+      </m:oMath>
+    </w:p>
+    <w:p>
+      <w:pPr>
+        <w:rPr>
+          <w:lang w:val="en-US"/>
+        </w:rPr>
+      </w:pPr>
+      <w:r>
+        <w:rPr>
+          <w:lang w:val="en-US"/>
+        </w:rPr>
+        <w:br w:type="page"/>
+      </w:r>
+    </w:p>
+    <w:p>
+      <w:pPr>
+        <w:pStyle w:val="PargrafodaLista"/>
+        <w:numPr>
+          <w:ilvl w:val="0"/>
+          <w:numId w:val="10"/>
+        </w:numPr>
+        <w:rPr>
+          <w:lang w:val="en-US"/>
+        </w:rPr>
+      </w:pPr>
+      <w:r>
+        <w:rPr>
+          <w:lang w:val="en-US"/>
+        </w:rPr>
+        <w:lastRenderedPageBreak/>
+        <w:t>Sets</w:t>
+      </w:r>
+    </w:p>
+    <w:p>
+      <w:pPr>
+        <w:pStyle w:val="PargrafodaLista"/>
+        <w:numPr>
+          <w:ilvl w:val="1"/>
+          <w:numId w:val="10"/>
+        </w:numPr>
+        <w:rPr>
+          <w:lang w:val="en-US"/>
+        </w:rPr>
+      </w:pPr>
+      <w:r>
+        <w:rPr>
+          <w:lang w:val="en-US"/>
+        </w:rPr>
+        <w:t>SETS *</w:t>
+      </w:r>
+      <w:proofErr w:type="spellStart"/>
+      <w:proofErr w:type="gramStart"/>
+      <w:r>
+        <w:rPr>
+          <w:lang w:val="en-US"/>
+        </w:rPr>
+        <w:t>InsertSets</w:t>
+      </w:r>
+      <w:proofErr w:type="spellEnd"/>
+      <w:r>
+        <w:rPr>
+          <w:lang w:val="en-US"/>
+        </w:rPr>
+        <w:t>(</w:t>
+      </w:r>
+      <w:proofErr w:type="gramEnd"/>
+      <w:r>
+        <w:rPr>
+          <w:lang w:val="en-US"/>
+        </w:rPr>
+        <w:t>SETS *</w:t>
+      </w:r>
+      <w:proofErr w:type="spellStart"/>
+      <w:r>
+        <w:rPr>
+          <w:lang w:val="en-US"/>
+        </w:rPr>
+        <w:t>lst</w:t>
+      </w:r>
+      <w:proofErr w:type="spellEnd"/>
+      <w:r>
+        <w:rPr>
+          <w:lang w:val="en-US"/>
+        </w:rPr>
+        <w:t>, char *</w:t>
+      </w:r>
+      <w:proofErr w:type="spellStart"/>
+      <w:r>
+        <w:rPr>
+          <w:lang w:val="en-US"/>
+        </w:rPr>
+        <w:t>set_num</w:t>
+      </w:r>
+      <w:proofErr w:type="spellEnd"/>
+      <w:r>
+        <w:rPr>
+          <w:lang w:val="en-US"/>
+        </w:rPr>
+        <w:t xml:space="preserve">, char *name, int year, char *theme) </w:t>
+      </w:r>
+      <w:r>
+        <w:rPr>
+          <w:lang w:val="en-US"/>
+        </w:rPr>
+        <w:t xml:space="preserve">=&gt; </w:t>
+      </w:r>
+      <m:oMath>
+        <m:r>
+          <w:rPr>
+            <w:rFonts w:ascii="Cambria Math" w:hAnsi="Cambria Math"/>
+            <w:lang w:val="en-US"/>
+          </w:rPr>
+          <m:t>O(1)</m:t>
+        </m:r>
+      </m:oMath>
+    </w:p>
+    <w:p>
+      <w:pPr>
+        <w:pStyle w:val="PargrafodaLista"/>
+        <w:numPr>
+          <w:ilvl w:val="1"/>
+          <w:numId w:val="10"/>
+        </w:numPr>
+        <w:rPr>
+          <w:lang w:val="en-US"/>
+        </w:rPr>
+      </w:pPr>
+      <w:r>
+        <w:rPr>
+          <w:lang w:val="en-US"/>
+        </w:rPr>
+        <w:t xml:space="preserve">void </w:t>
+      </w:r>
+      <w:proofErr w:type="spellStart"/>
+      <w:proofErr w:type="gramStart"/>
+      <w:r>
+        <w:rPr>
+          <w:lang w:val="en-US"/>
+        </w:rPr>
+        <w:t>OrderSetbyYear</w:t>
+      </w:r>
+      <w:proofErr w:type="spellEnd"/>
+      <w:r>
+        <w:rPr>
+          <w:lang w:val="en-US"/>
+        </w:rPr>
+        <w:t>(</w:t>
+      </w:r>
+      <w:proofErr w:type="gramEnd"/>
+      <w:r>
+        <w:rPr>
+          <w:lang w:val="en-US"/>
+        </w:rPr>
+        <w:t>SETS *</w:t>
+      </w:r>
+      <w:proofErr w:type="spellStart"/>
+      <w:r>
+        <w:rPr>
+          <w:lang w:val="en-US"/>
+        </w:rPr>
+        <w:t>lst</w:t>
+      </w:r>
+      <w:proofErr w:type="spellEnd"/>
+      <w:r>
+        <w:rPr>
+          <w:lang w:val="en-US"/>
+        </w:rPr>
+        <w:t>)</w:t>
+      </w:r>
+      <w:r>
+        <w:rPr>
+          <w:lang w:val="en-US"/>
+        </w:rPr>
+        <w:t xml:space="preserve"> =&gt; </w:t>
+      </w:r>
+      <m:oMath>
+        <m:r>
+          <w:rPr>
+            <w:rFonts w:ascii="Cambria Math" w:hAnsi="Cambria Math"/>
+            <w:lang w:val="en-US"/>
+          </w:rPr>
+          <m:t>O(</m:t>
+        </m:r>
+        <m:sSup>
+          <m:sSupPr>
+            <m:ctrlPr>
+              <w:rPr>
+                <w:rFonts w:ascii="Cambria Math" w:hAnsi="Cambria Math"/>
+                <w:i/>
+                <w:lang w:val="en-US"/>
+              </w:rPr>
+            </m:ctrlPr>
+          </m:sSupPr>
+          <m:e>
+            <m:r>
+              <w:rPr>
+                <w:rFonts w:ascii="Cambria Math" w:hAnsi="Cambria Math"/>
+                <w:lang w:val="en-US"/>
+              </w:rPr>
+              <m:t>n</m:t>
+            </m:r>
+          </m:e>
+          <m:sup>
+            <m:r>
+              <w:rPr>
+                <w:rFonts w:ascii="Cambria Math" w:hAnsi="Cambria Math"/>
+                <w:lang w:val="en-US"/>
+              </w:rPr>
+              <m:t>2</m:t>
+            </m:r>
+          </m:sup>
+        </m:sSup>
+        <m:r>
+          <w:rPr>
+            <w:rFonts w:ascii="Cambria Math" w:hAnsi="Cambria Math"/>
+            <w:lang w:val="en-US"/>
+          </w:rPr>
+          <m:t>)</m:t>
+        </m:r>
+      </m:oMath>
+    </w:p>
+    <w:p>
+      <w:pPr>
+        <w:pStyle w:val="PargrafodaLista"/>
+        <w:numPr>
+          <w:ilvl w:val="1"/>
+          <w:numId w:val="10"/>
+        </w:numPr>
+        <w:rPr>
+          <w:lang w:val="en-US"/>
+        </w:rPr>
+      </w:pPr>
+      <w:r>
+        <w:rPr>
+          <w:lang w:val="en-US"/>
+        </w:rPr>
+        <w:t xml:space="preserve">void </w:t>
+      </w:r>
+      <w:proofErr w:type="gramStart"/>
+      <w:r>
+        <w:rPr>
+          <w:lang w:val="en-US"/>
+        </w:rPr>
+        <w:t>swap(</w:t>
+      </w:r>
+      <w:proofErr w:type="gramEnd"/>
+      <w:r>
+        <w:rPr>
+          <w:lang w:val="en-US"/>
+        </w:rPr>
+        <w:t xml:space="preserve">SETS *a, SETS *b) </w:t>
+      </w:r>
+      <w:r>
+        <w:rPr>
+          <w:lang w:val="en-US"/>
+        </w:rPr>
+        <w:t xml:space="preserve">=&gt; </w:t>
+      </w:r>
+      <m:oMath>
+        <m:r>
+          <w:rPr>
+            <w:rFonts w:ascii="Cambria Math" w:hAnsi="Cambria Math"/>
+            <w:lang w:val="en-US"/>
+          </w:rPr>
+          <m:t>O(1)</m:t>
+        </m:r>
+      </m:oMath>
+    </w:p>
+    <w:p>
+      <w:pPr>
+        <w:pStyle w:val="PargrafodaLista"/>
+        <w:numPr>
+          <w:ilvl w:val="1"/>
+          <w:numId w:val="10"/>
+        </w:numPr>
+      </w:pPr>
+      <w:r>
+        <w:t>SETS *</w:t>
+      </w:r>
+      <w:proofErr w:type="spellStart"/>
+      <w:proofErr w:type="gramStart"/>
+      <w:r>
+        <w:t>DeleteSetsNode</w:t>
+      </w:r>
+      <w:proofErr w:type="spellEnd"/>
+      <w:r>
+        <w:t>(</w:t>
+      </w:r>
+      <w:proofErr w:type="gramEnd"/>
+      <w:r>
+        <w:t xml:space="preserve">SETS *node) =&gt; </w:t>
+      </w:r>
+      <m:oMath>
+        <m:r>
+          <w:rPr>
+            <w:rFonts w:ascii="Cambria Math" w:hAnsi="Cambria Math"/>
+            <w:lang w:val="en-US"/>
+          </w:rPr>
+          <m:t>O</m:t>
+        </m:r>
+        <m:r>
+          <w:rPr>
+            <w:rFonts w:ascii="Cambria Math" w:hAnsi="Cambria Math"/>
+          </w:rPr>
+          <m:t>(1)</m:t>
+        </m:r>
+      </m:oMath>
+    </w:p>
+    <w:p>
+      <w:pPr>
+        <w:pStyle w:val="PargrafodaLista"/>
+        <w:numPr>
+          <w:ilvl w:val="1"/>
+          <w:numId w:val="10"/>
+        </w:numPr>
+        <w:rPr>
+          <w:lang w:val="en-US"/>
+        </w:rPr>
+      </w:pPr>
+      <w:r>
+        <w:rPr>
+          <w:lang w:val="en-US"/>
+        </w:rPr>
+        <w:t>SETS *</w:t>
+      </w:r>
+      <w:proofErr w:type="spellStart"/>
+      <w:proofErr w:type="gramStart"/>
+      <w:r>
+        <w:rPr>
+          <w:lang w:val="en-US"/>
+        </w:rPr>
+        <w:t>RemoveSetsbyTheme</w:t>
+      </w:r>
+      <w:proofErr w:type="spellEnd"/>
+      <w:r>
+        <w:rPr>
+          <w:lang w:val="en-US"/>
+        </w:rPr>
+        <w:t>(</w:t>
+      </w:r>
+      <w:proofErr w:type="gramEnd"/>
+      <w:r>
+        <w:rPr>
+          <w:lang w:val="en-US"/>
+        </w:rPr>
+        <w:t>SETS *</w:t>
+      </w:r>
+      <w:proofErr w:type="spellStart"/>
+      <w:r>
+        <w:rPr>
+          <w:lang w:val="en-US"/>
+        </w:rPr>
+        <w:t>lst</w:t>
+      </w:r>
+      <w:proofErr w:type="spellEnd"/>
+      <w:r>
+        <w:rPr>
+          <w:lang w:val="en-US"/>
+        </w:rPr>
+        <w:t>, RELATIONS *</w:t>
+      </w:r>
+      <w:proofErr w:type="spellStart"/>
+      <w:r>
+        <w:rPr>
+          <w:lang w:val="en-US"/>
+        </w:rPr>
+        <w:t>rel_lst</w:t>
+      </w:r>
+      <w:proofErr w:type="spellEnd"/>
+      <w:r>
+        <w:rPr>
+          <w:lang w:val="en-US"/>
+        </w:rPr>
+        <w:t>, const char *theme)</w:t>
+      </w:r>
+      <w:r>
+        <w:rPr>
+          <w:lang w:val="en-US"/>
+        </w:rPr>
+        <w:t xml:space="preserve"> =&gt; </w:t>
+      </w:r>
+      <m:oMath>
+        <m:r>
+          <w:rPr>
+            <w:rFonts w:ascii="Cambria Math" w:hAnsi="Cambria Math"/>
+            <w:lang w:val="en-US"/>
+          </w:rPr>
+          <m:t>O(n×m)</m:t>
+        </m:r>
+      </m:oMath>
+    </w:p>
+    <w:p>
+      <w:pPr>
+        <w:pStyle w:val="PargrafodaLista"/>
+        <w:numPr>
+          <w:ilvl w:val="1"/>
+          <w:numId w:val="10"/>
+        </w:numPr>
+        <w:rPr>
+          <w:lang w:val="en-US"/>
+        </w:rPr>
+      </w:pPr>
+      <w:r>
+        <w:rPr>
+          <w:lang w:val="en-US"/>
+        </w:rPr>
+        <w:t xml:space="preserve">void </w:t>
+      </w:r>
+      <w:proofErr w:type="spellStart"/>
+      <w:proofErr w:type="gramStart"/>
+      <w:r>
+        <w:rPr>
+          <w:lang w:val="en-US"/>
+        </w:rPr>
+        <w:t>FreeSets</w:t>
+      </w:r>
+      <w:proofErr w:type="spellEnd"/>
+      <w:r>
+        <w:rPr>
+          <w:lang w:val="en-US"/>
+        </w:rPr>
+        <w:t>(</w:t>
+      </w:r>
+      <w:proofErr w:type="gramEnd"/>
+      <w:r>
+        <w:rPr>
+          <w:lang w:val="en-US"/>
+        </w:rPr>
+        <w:t>SETS *</w:t>
+      </w:r>
+      <w:proofErr w:type="spellStart"/>
+      <w:r>
+        <w:rPr>
+          <w:lang w:val="en-US"/>
+        </w:rPr>
+        <w:t>lst</w:t>
+      </w:r>
+      <w:proofErr w:type="spellEnd"/>
+      <w:r>
+        <w:rPr>
+          <w:lang w:val="en-US"/>
+        </w:rPr>
+        <w:t>)</w:t>
+      </w:r>
+      <w:r>
+        <w:rPr>
+          <w:lang w:val="en-US"/>
+        </w:rPr>
+        <w:t xml:space="preserve"> =&gt; </w:t>
+      </w:r>
+      <m:oMath>
+        <m:r>
+          <w:rPr>
+            <w:rFonts w:ascii="Cambria Math" w:hAnsi="Cambria Math"/>
+            <w:lang w:val="en-US"/>
+          </w:rPr>
+          <m:t>O(n)</m:t>
+        </m:r>
+      </m:oMath>
+    </w:p>
+    <w:p>
+      <w:pPr>
+        <w:pStyle w:val="PargrafodaLista"/>
+        <w:numPr>
+          <w:ilvl w:val="1"/>
+          <w:numId w:val="10"/>
+        </w:numPr>
+        <w:rPr>
+          <w:lang w:val="en-US"/>
+        </w:rPr>
+      </w:pPr>
+      <w:r>
+        <w:rPr>
+          <w:lang w:val="en-US"/>
+        </w:rPr>
+        <w:t>SETS *</w:t>
+      </w:r>
+      <w:proofErr w:type="spellStart"/>
+      <w:proofErr w:type="gramStart"/>
+      <w:r>
+        <w:rPr>
+          <w:lang w:val="en-US"/>
+        </w:rPr>
+        <w:t>SetsSearchByNum</w:t>
+      </w:r>
+      <w:proofErr w:type="spellEnd"/>
+      <w:r>
+        <w:rPr>
+          <w:lang w:val="en-US"/>
+        </w:rPr>
+        <w:t>(</w:t>
+      </w:r>
+      <w:proofErr w:type="gramEnd"/>
+      <w:r>
+        <w:rPr>
+          <w:lang w:val="en-US"/>
+        </w:rPr>
+        <w:t>SETS *sets, char *</w:t>
+      </w:r>
+      <w:proofErr w:type="spellStart"/>
+      <w:r>
+        <w:rPr>
+          <w:lang w:val="en-US"/>
+        </w:rPr>
+        <w:t>set_num</w:t>
+      </w:r>
+      <w:proofErr w:type="spellEnd"/>
+      <w:r>
+        <w:rPr>
+          <w:lang w:val="en-US"/>
+        </w:rPr>
+        <w:t>)</w:t>
+      </w:r>
+      <w:r>
+        <w:rPr>
+          <w:lang w:val="en-US"/>
+        </w:rPr>
+        <w:t xml:space="preserve"> =&gt; </w:t>
+      </w:r>
+      <m:oMath>
+        <m:r>
+          <w:rPr>
+            <w:rFonts w:ascii="Cambria Math" w:hAnsi="Cambria Math"/>
+            <w:lang w:val="en-US"/>
+          </w:rPr>
+          <m:t>O(n)</m:t>
+        </m:r>
+      </m:oMath>
+    </w:p>
+    <w:p>
+      <w:pPr>
+        <w:pStyle w:val="PargrafodaLista"/>
+        <w:numPr>
+          <w:ilvl w:val="1"/>
+          <w:numId w:val="10"/>
+        </w:numPr>
+        <w:rPr>
+          <w:lang w:val="en-US"/>
+        </w:rPr>
+      </w:pPr>
+      <w:r>
+        <w:rPr>
+          <w:lang w:val="en-US"/>
+        </w:rPr>
+        <w:t>SETS *</w:t>
+      </w:r>
+      <w:proofErr w:type="spellStart"/>
+      <w:proofErr w:type="gramStart"/>
+      <w:r>
+        <w:rPr>
+          <w:lang w:val="en-US"/>
+        </w:rPr>
+        <w:t>SearchSetbyTheme</w:t>
+      </w:r>
+      <w:proofErr w:type="spellEnd"/>
+      <w:r>
+        <w:rPr>
+          <w:lang w:val="en-US"/>
+        </w:rPr>
+        <w:t>(</w:t>
+      </w:r>
+      <w:proofErr w:type="gramEnd"/>
+      <w:r>
+        <w:rPr>
+          <w:lang w:val="en-US"/>
+        </w:rPr>
+        <w:t>SETS *</w:t>
+      </w:r>
+      <w:proofErr w:type="spellStart"/>
+      <w:r>
+        <w:rPr>
+          <w:lang w:val="en-US"/>
+        </w:rPr>
+        <w:t>lst</w:t>
+      </w:r>
+      <w:proofErr w:type="spellEnd"/>
+      <w:r>
+        <w:rPr>
+          <w:lang w:val="en-US"/>
+        </w:rPr>
+        <w:t>, char *theme)</w:t>
+      </w:r>
+      <w:r>
+        <w:rPr>
+          <w:lang w:val="en-US"/>
+        </w:rPr>
+        <w:t xml:space="preserve"> =&gt; </w:t>
+      </w:r>
+      <m:oMath>
+        <m:r>
+          <w:rPr>
+            <w:rFonts w:ascii="Cambria Math" w:hAnsi="Cambria Math"/>
+            <w:lang w:val="en-US"/>
+          </w:rPr>
+          <m:t>O</m:t>
+        </m:r>
+        <m:d>
+          <m:dPr>
+            <m:ctrlPr>
+              <w:rPr>
+                <w:rFonts w:ascii="Cambria Math" w:hAnsi="Cambria Math"/>
+                <w:i/>
+                <w:lang w:val="en-US"/>
+              </w:rPr>
+            </m:ctrlPr>
+          </m:dPr>
+          <m:e>
+            <m:r>
+              <w:rPr>
+                <w:rFonts w:ascii="Cambria Math" w:hAnsi="Cambria Math"/>
+                <w:lang w:val="en-US"/>
+              </w:rPr>
+              <m:t>n</m:t>
+            </m:r>
+          </m:e>
+        </m:d>
+      </m:oMath>
+    </w:p>
+    <w:p>
+      <w:pPr>
+        <w:pStyle w:val="PargrafodaLista"/>
+        <w:numPr>
+          <w:ilvl w:val="1"/>
+          <w:numId w:val="10"/>
+        </w:numPr>
+        <w:rPr>
+          <w:lang w:val="en-US"/>
+        </w:rPr>
+      </w:pPr>
+      <w:r>
+        <w:rPr>
+          <w:lang w:val="en-US"/>
+        </w:rPr>
+        <w:t>SETS *</w:t>
+      </w:r>
+      <w:proofErr w:type="spellStart"/>
+      <w:proofErr w:type="gramStart"/>
+      <w:r>
+        <w:rPr>
+          <w:lang w:val="en-US"/>
+        </w:rPr>
+        <w:t>SearchSetCanBuild</w:t>
+      </w:r>
+      <w:proofErr w:type="spellEnd"/>
+      <w:r>
+        <w:rPr>
+          <w:lang w:val="en-US"/>
+        </w:rPr>
+        <w:t>(</w:t>
+      </w:r>
+      <w:proofErr w:type="gramEnd"/>
+      <w:r>
+        <w:rPr>
+          <w:lang w:val="en-US"/>
+        </w:rPr>
+        <w:t>SETS *</w:t>
+      </w:r>
+      <w:proofErr w:type="spellStart"/>
+      <w:r>
+        <w:rPr>
+          <w:lang w:val="en-US"/>
+        </w:rPr>
+        <w:t>sets_lst</w:t>
+      </w:r>
+      <w:proofErr w:type="spellEnd"/>
+      <w:r>
+        <w:rPr>
+          <w:lang w:val="en-US"/>
+        </w:rPr>
+        <w:t>, RELATIONS *</w:t>
+      </w:r>
+      <w:proofErr w:type="spellStart"/>
+      <w:r>
+        <w:rPr>
+          <w:lang w:val="en-US"/>
+        </w:rPr>
+        <w:t>rel_lst</w:t>
+      </w:r>
+      <w:proofErr w:type="spellEnd"/>
+      <w:r>
+        <w:rPr>
+          <w:lang w:val="en-US"/>
+        </w:rPr>
+        <w:t>, PARTS *</w:t>
+      </w:r>
+      <w:proofErr w:type="spellStart"/>
+      <w:r>
+        <w:rPr>
+          <w:lang w:val="en-US"/>
+        </w:rPr>
+        <w:t>parts_lst</w:t>
+      </w:r>
+      <w:proofErr w:type="spellEnd"/>
+      <w:r>
+        <w:rPr>
+          <w:lang w:val="en-US"/>
+        </w:rPr>
+        <w:t>)</w:t>
+      </w:r>
+      <w:r>
+        <w:rPr>
+          <w:lang w:val="en-US"/>
+        </w:rPr>
+        <w:t xml:space="preserve"> =&gt;</w:t>
+      </w:r>
+      <m:oMath>
+        <m:r>
+          <w:rPr>
+            <w:rFonts w:ascii="Cambria Math" w:hAnsi="Cambria Math"/>
+            <w:lang w:val="en-US"/>
+          </w:rPr>
+          <m:t xml:space="preserve"> </m:t>
+        </m:r>
+        <m:r>
+          <w:rPr>
+            <w:rFonts w:ascii="Cambria Math" w:hAnsi="Cambria Math"/>
+            <w:lang w:val="en-US"/>
+          </w:rPr>
+          <m:t>O(n×m×o)</m:t>
+        </m:r>
+      </m:oMath>
+    </w:p>
+    <w:p>
+      <w:pPr>
+        <w:pStyle w:val="PargrafodaLista"/>
+        <w:numPr>
+          <w:ilvl w:val="1"/>
+          <w:numId w:val="10"/>
+        </w:numPr>
+        <w:rPr>
+          <w:lang w:val="en-US"/>
+        </w:rPr>
+      </w:pPr>
+      <w:r>
+        <w:rPr>
+          <w:lang w:val="en-US"/>
+        </w:rPr>
+        <w:t xml:space="preserve">bool </w:t>
+      </w:r>
+      <w:proofErr w:type="spellStart"/>
+      <w:proofErr w:type="gramStart"/>
+      <w:r>
+        <w:rPr>
+          <w:lang w:val="en-US"/>
+        </w:rPr>
+        <w:t>ExistsSet</w:t>
+      </w:r>
+      <w:proofErr w:type="spellEnd"/>
+      <w:r>
+        <w:rPr>
+          <w:lang w:val="en-US"/>
+        </w:rPr>
+        <w:t>(</w:t>
+      </w:r>
+      <w:proofErr w:type="gramEnd"/>
+      <w:r>
+        <w:rPr>
+          <w:lang w:val="en-US"/>
+        </w:rPr>
+        <w:t>SETS *</w:t>
+      </w:r>
+      <w:proofErr w:type="spellStart"/>
+      <w:r>
+        <w:rPr>
+          <w:lang w:val="en-US"/>
+        </w:rPr>
+        <w:t>lst</w:t>
+      </w:r>
+      <w:proofErr w:type="spellEnd"/>
+      <w:r>
+        <w:rPr>
+          <w:lang w:val="en-US"/>
+        </w:rPr>
+        <w:t>, char *</w:t>
+      </w:r>
+      <w:proofErr w:type="spellStart"/>
+      <w:r>
+        <w:rPr>
+          <w:lang w:val="en-US"/>
+        </w:rPr>
+        <w:t>set_num</w:t>
+      </w:r>
+      <w:proofErr w:type="spellEnd"/>
+      <w:r>
+        <w:rPr>
+          <w:lang w:val="en-US"/>
+        </w:rPr>
+        <w:t>)</w:t>
+      </w:r>
+      <w:r>
+        <w:rPr>
+          <w:lang w:val="en-US"/>
+        </w:rPr>
+        <w:t xml:space="preserve"> =&gt;</w:t>
+      </w:r>
+      <m:oMath>
+        <m:r>
+          <w:rPr>
+            <w:rFonts w:ascii="Cambria Math" w:hAnsi="Cambria Math"/>
+            <w:lang w:val="en-US"/>
+          </w:rPr>
+          <m:t xml:space="preserve"> </m:t>
+        </m:r>
+        <m:r>
+          <w:rPr>
+            <w:rFonts w:ascii="Cambria Math" w:hAnsi="Cambria Math"/>
+            <w:lang w:val="en-US"/>
+          </w:rPr>
+          <m:t>O</m:t>
+        </m:r>
+        <m:d>
+          <m:dPr>
+            <m:ctrlPr>
+              <w:rPr>
+                <w:rFonts w:ascii="Cambria Math" w:hAnsi="Cambria Math"/>
+                <w:i/>
+                <w:lang w:val="en-US"/>
+              </w:rPr>
+            </m:ctrlPr>
+          </m:dPr>
+          <m:e>
+            <m:r>
+              <w:rPr>
+                <w:rFonts w:ascii="Cambria Math" w:hAnsi="Cambria Math"/>
+                <w:lang w:val="en-US"/>
+              </w:rPr>
+              <m:t>n</m:t>
+            </m:r>
+          </m:e>
+        </m:d>
+      </m:oMath>
+    </w:p>
+    <w:p>
+      <w:pPr>
+        <w:pStyle w:val="PargrafodaLista"/>
+        <w:numPr>
+          <w:ilvl w:val="1"/>
+          <w:numId w:val="10"/>
+        </w:numPr>
+        <w:rPr>
+          <w:lang w:val="en-US"/>
+        </w:rPr>
+      </w:pPr>
+      <w:r>
+        <w:rPr>
+          <w:lang w:val="en-US"/>
+        </w:rPr>
+        <w:t xml:space="preserve">bool </w:t>
+      </w:r>
+      <w:proofErr w:type="spellStart"/>
+      <w:proofErr w:type="gramStart"/>
+      <w:r>
+        <w:rPr>
+          <w:lang w:val="en-US"/>
+        </w:rPr>
+        <w:t>ExistsTheme</w:t>
+      </w:r>
+      <w:proofErr w:type="spellEnd"/>
+      <w:r>
+        <w:rPr>
+          <w:lang w:val="en-US"/>
+        </w:rPr>
+        <w:t>(</w:t>
+      </w:r>
+      <w:proofErr w:type="gramEnd"/>
+      <w:r>
+        <w:rPr>
+          <w:lang w:val="en-US"/>
+        </w:rPr>
+        <w:t>SETS *</w:t>
+      </w:r>
+      <w:proofErr w:type="spellStart"/>
+      <w:r>
+        <w:rPr>
+          <w:lang w:val="en-US"/>
+        </w:rPr>
+        <w:t>lst</w:t>
+      </w:r>
+      <w:proofErr w:type="spellEnd"/>
+      <w:r>
+        <w:rPr>
+          <w:lang w:val="en-US"/>
+        </w:rPr>
+        <w:t>, char *theme)</w:t>
+      </w:r>
+      <w:r>
+        <w:rPr>
+          <w:lang w:val="en-US"/>
+        </w:rPr>
+        <w:t xml:space="preserve"> =&gt; </w:t>
+      </w:r>
+      <m:oMath>
+        <m:r>
+          <w:rPr>
+            <w:rFonts w:ascii="Cambria Math" w:hAnsi="Cambria Math"/>
+            <w:lang w:val="en-US"/>
+          </w:rPr>
+          <m:t>O</m:t>
+        </m:r>
+        <m:d>
+          <m:dPr>
+            <m:ctrlPr>
+              <w:rPr>
+                <w:rFonts w:ascii="Cambria Math" w:hAnsi="Cambria Math"/>
+                <w:i/>
+                <w:lang w:val="en-US"/>
+              </w:rPr>
+            </m:ctrlPr>
+          </m:dPr>
+          <m:e>
+            <m:r>
+              <w:rPr>
+                <w:rFonts w:ascii="Cambria Math" w:hAnsi="Cambria Math"/>
+                <w:lang w:val="en-US"/>
+              </w:rPr>
+              <m:t>n</m:t>
+            </m:r>
+          </m:e>
+        </m:d>
+      </m:oMath>
+    </w:p>
+    <w:p>
+      <w:pPr>
+        <w:pStyle w:val="PargrafodaLista"/>
+        <w:numPr>
+          <w:ilvl w:val="1"/>
+          <w:numId w:val="10"/>
+        </w:numPr>
+        <w:rPr>
+          <w:lang w:val="en-US"/>
+        </w:rPr>
+      </w:pPr>
+      <w:r>
+        <w:rPr>
+          <w:lang w:val="en-US"/>
+        </w:rPr>
+        <w:t xml:space="preserve">void </w:t>
+      </w:r>
+      <w:proofErr w:type="spellStart"/>
+      <w:proofErr w:type="gramStart"/>
+      <w:r>
+        <w:rPr>
+          <w:lang w:val="en-US"/>
+        </w:rPr>
+        <w:t>ListSets</w:t>
+      </w:r>
+      <w:proofErr w:type="spellEnd"/>
+      <w:r>
+        <w:rPr>
+          <w:lang w:val="en-US"/>
+        </w:rPr>
+        <w:t>(</w:t>
+      </w:r>
+      <w:proofErr w:type="gramEnd"/>
+      <w:r>
+        <w:rPr>
+          <w:lang w:val="en-US"/>
+        </w:rPr>
+        <w:t>SETS *</w:t>
+      </w:r>
+      <w:proofErr w:type="spellStart"/>
+      <w:r>
+        <w:rPr>
+          <w:lang w:val="en-US"/>
+        </w:rPr>
+        <w:t>lst</w:t>
+      </w:r>
+      <w:proofErr w:type="spellEnd"/>
+      <w:r>
+        <w:rPr>
+          <w:lang w:val="en-US"/>
+        </w:rPr>
+        <w:t xml:space="preserve">) </w:t>
+      </w:r>
+      <w:r>
+        <w:rPr>
+          <w:lang w:val="en-US"/>
+        </w:rPr>
+        <w:t xml:space="preserve">=&gt; </w:t>
+      </w:r>
+      <m:oMath>
+        <m:r>
+          <w:rPr>
+            <w:rFonts w:ascii="Cambria Math" w:hAnsi="Cambria Math"/>
+            <w:lang w:val="en-US"/>
+          </w:rPr>
+          <m:t>O</m:t>
+        </m:r>
+        <m:d>
+          <m:dPr>
+            <m:ctrlPr>
+              <w:rPr>
+                <w:rFonts w:ascii="Cambria Math" w:hAnsi="Cambria Math"/>
+                <w:i/>
+                <w:lang w:val="en-US"/>
+              </w:rPr>
+            </m:ctrlPr>
+          </m:dPr>
+          <m:e>
+            <m:r>
+              <w:rPr>
+                <w:rFonts w:ascii="Cambria Math" w:hAnsi="Cambria Math"/>
+                <w:lang w:val="en-US"/>
+              </w:rPr>
+              <m:t>n</m:t>
+            </m:r>
+          </m:e>
+        </m:d>
+      </m:oMath>
+    </w:p>
+    <w:p>
+      <w:pPr>
+        <w:pStyle w:val="PargrafodaLista"/>
+        <w:numPr>
+          <w:ilvl w:val="1"/>
+          <w:numId w:val="10"/>
+        </w:numPr>
+        <w:rPr>
+          <w:lang w:val="en-US"/>
+        </w:rPr>
+      </w:pPr>
+      <w:r>
+        <w:rPr>
+          <w:lang w:val="en-US"/>
+        </w:rPr>
+        <w:t xml:space="preserve">void </w:t>
+      </w:r>
+      <w:proofErr w:type="spellStart"/>
+      <w:proofErr w:type="gramStart"/>
+      <w:r>
+        <w:rPr>
+          <w:lang w:val="en-US"/>
+        </w:rPr>
+        <w:t>ListSetsNTY</w:t>
+      </w:r>
+      <w:proofErr w:type="spellEnd"/>
+      <w:r>
+        <w:rPr>
+          <w:lang w:val="en-US"/>
+        </w:rPr>
+        <w:t>(</w:t>
+      </w:r>
+      <w:proofErr w:type="gramEnd"/>
+      <w:r>
+        <w:rPr>
+          <w:lang w:val="en-US"/>
+        </w:rPr>
+        <w:t>SETS *</w:t>
+      </w:r>
+      <w:proofErr w:type="spellStart"/>
+      <w:r>
+        <w:rPr>
+          <w:lang w:val="en-US"/>
+        </w:rPr>
+        <w:t>lst</w:t>
+      </w:r>
+      <w:proofErr w:type="spellEnd"/>
+      <w:r>
+        <w:rPr>
+          <w:lang w:val="en-US"/>
+        </w:rPr>
+        <w:t xml:space="preserve">) </w:t>
+      </w:r>
+      <w:r>
+        <w:rPr>
+          <w:lang w:val="en-US"/>
+        </w:rPr>
+        <w:t xml:space="preserve">=&gt; </w:t>
+      </w:r>
+      <m:oMath>
+        <m:r>
+          <w:rPr>
+            <w:rFonts w:ascii="Cambria Math" w:hAnsi="Cambria Math"/>
+            <w:lang w:val="en-US"/>
+          </w:rPr>
+          <m:t>O</m:t>
+        </m:r>
+        <m:d>
+          <m:dPr>
+            <m:ctrlPr>
+              <w:rPr>
+                <w:rFonts w:ascii="Cambria Math" w:hAnsi="Cambria Math"/>
+                <w:i/>
+                <w:lang w:val="en-US"/>
+              </w:rPr>
+            </m:ctrlPr>
+          </m:dPr>
+          <m:e>
+            <m:r>
+              <w:rPr>
+                <w:rFonts w:ascii="Cambria Math" w:hAnsi="Cambria Math"/>
+                <w:lang w:val="en-US"/>
+              </w:rPr>
+              <m:t>n</m:t>
+            </m:r>
+          </m:e>
+        </m:d>
+      </m:oMath>
+    </w:p>
+    <w:p>
+      <w:pPr>
+        <w:pStyle w:val="PargrafodaLista"/>
+        <w:numPr>
+          <w:ilvl w:val="0"/>
+          <w:numId w:val="10"/>
+        </w:numPr>
+        <w:rPr>
+          <w:lang w:val="en-US"/>
+        </w:rPr>
+      </w:pPr>
+      <w:r>
+        <w:rPr>
+          <w:lang w:val="en-US"/>
+        </w:rPr>
+        <w:t>Relations</w:t>
+      </w:r>
+    </w:p>
+    <w:p>
+      <w:pPr>
+        <w:pStyle w:val="PargrafodaLista"/>
+        <w:numPr>
+          <w:ilvl w:val="1"/>
+          <w:numId w:val="10"/>
+        </w:numPr>
+        <w:rPr>
+          <w:lang w:val="en-US"/>
+        </w:rPr>
+      </w:pPr>
+      <w:r>
+        <w:rPr>
+          <w:lang w:val="en-US"/>
+        </w:rPr>
+        <w:t>RELATIONS *</w:t>
+      </w:r>
+      <w:proofErr w:type="spellStart"/>
+      <w:proofErr w:type="gramStart"/>
+      <w:r>
+        <w:rPr>
+          <w:lang w:val="en-US"/>
+        </w:rPr>
+        <w:t>InsertRelation</w:t>
+      </w:r>
+      <w:proofErr w:type="spellEnd"/>
+      <w:r>
+        <w:rPr>
+          <w:lang w:val="en-US"/>
+        </w:rPr>
+        <w:t>(</w:t>
+      </w:r>
+      <w:proofErr w:type="gramEnd"/>
+      <w:r>
+        <w:rPr>
+          <w:lang w:val="en-US"/>
+        </w:rPr>
+        <w:t>RELATIONS *</w:t>
+      </w:r>
+      <w:proofErr w:type="spellStart"/>
+      <w:r>
+        <w:rPr>
+          <w:lang w:val="en-US"/>
+        </w:rPr>
+        <w:t>lst</w:t>
+      </w:r>
+      <w:proofErr w:type="spellEnd"/>
+      <w:r>
+        <w:rPr>
+          <w:lang w:val="en-US"/>
+        </w:rPr>
+        <w:t>, char *</w:t>
+      </w:r>
+      <w:proofErr w:type="spellStart"/>
+      <w:r>
+        <w:rPr>
+          <w:lang w:val="en-US"/>
+        </w:rPr>
+        <w:t>set_num</w:t>
+      </w:r>
+      <w:proofErr w:type="spellEnd"/>
+      <w:r>
+        <w:rPr>
+          <w:lang w:val="en-US"/>
+        </w:rPr>
+        <w:t>, int quantity, char *</w:t>
+      </w:r>
+      <w:proofErr w:type="spellStart"/>
+      <w:r>
+        <w:rPr>
+          <w:lang w:val="en-US"/>
+        </w:rPr>
+        <w:t>part_num</w:t>
+      </w:r>
+      <w:proofErr w:type="spellEnd"/>
+      <w:r>
+        <w:rPr>
+          <w:lang w:val="en-US"/>
+        </w:rPr>
+        <w:t xml:space="preserve">) </w:t>
+      </w:r>
+      <w:r>
+        <w:rPr>
+          <w:lang w:val="en-US"/>
+        </w:rPr>
+        <w:t xml:space="preserve">=&gt; </w:t>
+      </w:r>
+      <m:oMath>
+        <m:r>
+          <w:rPr>
+            <w:rFonts w:ascii="Cambria Math" w:hAnsi="Cambria Math"/>
+            <w:lang w:val="en-US"/>
+          </w:rPr>
+          <m:t>O(1)</m:t>
+        </m:r>
+      </m:oMath>
+    </w:p>
+    <w:p>
+      <w:pPr>
+        <w:pStyle w:val="PargrafodaLista"/>
+        <w:numPr>
+          <w:ilvl w:val="1"/>
+          <w:numId w:val="10"/>
+        </w:numPr>
+        <w:rPr>
+          <w:lang w:val="en-US"/>
+        </w:rPr>
+      </w:pPr>
+      <w:r>
+        <w:rPr>
+          <w:lang w:val="en-US"/>
+        </w:rPr>
+        <w:t>RELATIONS *</w:t>
+      </w:r>
+      <w:proofErr w:type="spellStart"/>
+      <w:proofErr w:type="gramStart"/>
+      <w:r>
+        <w:rPr>
+          <w:lang w:val="en-US"/>
+        </w:rPr>
+        <w:t>DeleteRelationsNode</w:t>
+      </w:r>
+      <w:proofErr w:type="spellEnd"/>
+      <w:r>
+        <w:rPr>
+          <w:lang w:val="en-US"/>
+        </w:rPr>
+        <w:t>(</w:t>
+      </w:r>
+      <w:proofErr w:type="gramEnd"/>
+      <w:r>
+        <w:rPr>
+          <w:lang w:val="en-US"/>
+        </w:rPr>
+        <w:t xml:space="preserve">RELATIONS *node) </w:t>
+      </w:r>
+      <w:r>
+        <w:rPr>
+          <w:lang w:val="en-US"/>
+        </w:rPr>
+        <w:t xml:space="preserve">=&gt; </w:t>
+      </w:r>
+      <m:oMath>
+        <m:r>
+          <w:rPr>
+            <w:rFonts w:ascii="Cambria Math" w:hAnsi="Cambria Math"/>
+            <w:lang w:val="en-US"/>
+          </w:rPr>
+          <m:t>O</m:t>
+        </m:r>
+        <m:d>
+          <m:dPr>
+            <m:ctrlPr>
+              <w:rPr>
+                <w:rFonts w:ascii="Cambria Math" w:hAnsi="Cambria Math"/>
+                <w:i/>
+                <w:lang w:val="en-US"/>
+              </w:rPr>
+            </m:ctrlPr>
+          </m:dPr>
+          <m:e>
+            <m:r>
+              <w:rPr>
+                <w:rFonts w:ascii="Cambria Math" w:hAnsi="Cambria Math"/>
+                <w:lang w:val="en-US"/>
+              </w:rPr>
+              <m:t>1</m:t>
+            </m:r>
+          </m:e>
+        </m:d>
+      </m:oMath>
+    </w:p>
+    <w:p>
+      <w:pPr>
+        <w:pStyle w:val="PargrafodaLista"/>
+        <w:numPr>
+          <w:ilvl w:val="1"/>
+          <w:numId w:val="10"/>
+        </w:numPr>
+        <w:rPr>
+          <w:lang w:val="en-US"/>
+        </w:rPr>
+      </w:pPr>
+      <w:r>
+        <w:rPr>
+          <w:lang w:val="en-US"/>
+        </w:rPr>
+        <w:t>RELATIONS *</w:t>
+      </w:r>
+      <w:proofErr w:type="spellStart"/>
+      <w:proofErr w:type="gramStart"/>
+      <w:r>
+        <w:rPr>
+          <w:lang w:val="en-US"/>
+        </w:rPr>
+        <w:t>RemoveRelationsbySet</w:t>
+      </w:r>
+      <w:proofErr w:type="spellEnd"/>
+      <w:r>
+        <w:rPr>
+          <w:lang w:val="en-US"/>
+        </w:rPr>
+        <w:t>(</w:t>
+      </w:r>
+      <w:proofErr w:type="gramEnd"/>
+      <w:r>
+        <w:rPr>
+          <w:lang w:val="en-US"/>
+        </w:rPr>
+        <w:t>RELATIONS *</w:t>
+      </w:r>
+      <w:proofErr w:type="spellStart"/>
+      <w:r>
+        <w:rPr>
+          <w:lang w:val="en-US"/>
+        </w:rPr>
+        <w:t>lst</w:t>
+      </w:r>
+      <w:proofErr w:type="spellEnd"/>
+      <w:r>
+        <w:rPr>
+          <w:lang w:val="en-US"/>
+        </w:rPr>
+        <w:t>, const char *</w:t>
+      </w:r>
+      <w:proofErr w:type="spellStart"/>
+      <w:r>
+        <w:rPr>
+          <w:lang w:val="en-US"/>
+        </w:rPr>
+        <w:t>set_num</w:t>
+      </w:r>
+      <w:proofErr w:type="spellEnd"/>
+      <w:r>
+        <w:rPr>
+          <w:lang w:val="en-US"/>
+        </w:rPr>
+        <w:t xml:space="preserve">) </w:t>
+      </w:r>
+      <w:r>
+        <w:rPr>
+          <w:lang w:val="en-US"/>
+        </w:rPr>
+        <w:t xml:space="preserve">=&gt; </w:t>
+      </w:r>
+      <m:oMath>
+        <m:r>
+          <w:rPr>
+            <w:rFonts w:ascii="Cambria Math" w:hAnsi="Cambria Math"/>
+            <w:lang w:val="en-US"/>
+          </w:rPr>
+          <m:t>O</m:t>
+        </m:r>
+        <m:d>
+          <m:dPr>
+            <m:ctrlPr>
+              <w:rPr>
+                <w:rFonts w:ascii="Cambria Math" w:hAnsi="Cambria Math"/>
+                <w:i/>
+                <w:lang w:val="en-US"/>
+              </w:rPr>
+            </m:ctrlPr>
+          </m:dPr>
+          <m:e>
+            <m:r>
+              <w:rPr>
+                <w:rFonts w:ascii="Cambria Math" w:hAnsi="Cambria Math"/>
+                <w:lang w:val="en-US"/>
+              </w:rPr>
+              <m:t>n</m:t>
+            </m:r>
+          </m:e>
+        </m:d>
+      </m:oMath>
+    </w:p>
+    <w:p>
+      <w:pPr>
+        <w:pStyle w:val="PargrafodaLista"/>
+        <w:numPr>
+          <w:ilvl w:val="1"/>
+          <w:numId w:val="10"/>
+        </w:numPr>
+        <w:rPr>
+          <w:lang w:val="en-US"/>
+        </w:rPr>
+      </w:pPr>
+      <w:r>
+        <w:rPr>
+          <w:lang w:val="en-US"/>
+        </w:rPr>
+        <w:t xml:space="preserve">void </w:t>
+      </w:r>
+      <w:proofErr w:type="spellStart"/>
+      <w:proofErr w:type="gramStart"/>
+      <w:r>
+        <w:rPr>
+          <w:lang w:val="en-US"/>
+        </w:rPr>
+        <w:t>FreeRelations</w:t>
+      </w:r>
+      <w:proofErr w:type="spellEnd"/>
+      <w:r>
+        <w:rPr>
+          <w:lang w:val="en-US"/>
+        </w:rPr>
+        <w:t>(</w:t>
+      </w:r>
+      <w:proofErr w:type="gramEnd"/>
+      <w:r>
+        <w:rPr>
+          <w:lang w:val="en-US"/>
+        </w:rPr>
+        <w:t>RELATIONS *</w:t>
+      </w:r>
+      <w:proofErr w:type="spellStart"/>
+      <w:r>
+        <w:rPr>
+          <w:lang w:val="en-US"/>
+        </w:rPr>
+        <w:t>lst</w:t>
+      </w:r>
+      <w:proofErr w:type="spellEnd"/>
+      <w:r>
+        <w:rPr>
+          <w:lang w:val="en-US"/>
+        </w:rPr>
+        <w:t xml:space="preserve">) </w:t>
+      </w:r>
+      <w:r>
+        <w:rPr>
+          <w:lang w:val="en-US"/>
+        </w:rPr>
+        <w:t xml:space="preserve">=&gt; </w:t>
+      </w:r>
+      <m:oMath>
+        <m:r>
+          <w:rPr>
+            <w:rFonts w:ascii="Cambria Math" w:hAnsi="Cambria Math"/>
+            <w:lang w:val="en-US"/>
+          </w:rPr>
+          <m:t>O</m:t>
+        </m:r>
+        <m:d>
+          <m:dPr>
+            <m:ctrlPr>
+              <w:rPr>
+                <w:rFonts w:ascii="Cambria Math" w:hAnsi="Cambria Math"/>
+                <w:i/>
+                <w:lang w:val="en-US"/>
+              </w:rPr>
+            </m:ctrlPr>
+          </m:dPr>
+          <m:e>
+            <m:r>
+              <w:rPr>
+                <w:rFonts w:ascii="Cambria Math" w:hAnsi="Cambria Math"/>
+                <w:lang w:val="en-US"/>
+              </w:rPr>
+              <m:t>n</m:t>
+            </m:r>
+          </m:e>
+        </m:d>
+      </m:oMath>
+    </w:p>
+    <w:p>
+      <w:pPr>
+        <w:pStyle w:val="PargrafodaLista"/>
+        <w:numPr>
+          <w:ilvl w:val="1"/>
+          <w:numId w:val="10"/>
+        </w:numPr>
+        <w:rPr>
+          <w:lang w:val="en-US"/>
+        </w:rPr>
+      </w:pPr>
+      <w:r>
+        <w:rPr>
+          <w:lang w:val="en-US"/>
+        </w:rPr>
+        <w:t>RELATIONS *</w:t>
+      </w:r>
+      <w:proofErr w:type="spellStart"/>
+      <w:proofErr w:type="gramStart"/>
+      <w:r>
+        <w:rPr>
+          <w:lang w:val="en-US"/>
+        </w:rPr>
+        <w:t>SearchRelations</w:t>
+      </w:r>
+      <w:proofErr w:type="spellEnd"/>
+      <w:r>
+        <w:rPr>
+          <w:lang w:val="en-US"/>
+        </w:rPr>
+        <w:t>(</w:t>
+      </w:r>
+      <w:proofErr w:type="gramEnd"/>
+      <w:r>
+        <w:rPr>
+          <w:lang w:val="en-US"/>
+        </w:rPr>
+        <w:t>RELATIONS *</w:t>
+      </w:r>
+      <w:proofErr w:type="spellStart"/>
+      <w:r>
+        <w:rPr>
+          <w:lang w:val="en-US"/>
+        </w:rPr>
+        <w:t>rel</w:t>
+      </w:r>
+      <w:proofErr w:type="spellEnd"/>
+      <w:r>
+        <w:rPr>
+          <w:lang w:val="en-US"/>
+        </w:rPr>
+        <w:t>, char *</w:t>
+      </w:r>
+      <w:proofErr w:type="spellStart"/>
+      <w:r>
+        <w:rPr>
+          <w:lang w:val="en-US"/>
+        </w:rPr>
+        <w:t>set_num</w:t>
+      </w:r>
+      <w:proofErr w:type="spellEnd"/>
+      <w:r>
+        <w:rPr>
+          <w:lang w:val="en-US"/>
+        </w:rPr>
+        <w:t xml:space="preserve">) </w:t>
+      </w:r>
+      <w:r>
+        <w:rPr>
+          <w:lang w:val="en-US"/>
+        </w:rPr>
+        <w:t xml:space="preserve">=&gt; </w:t>
+      </w:r>
+      <m:oMath>
+        <m:r>
+          <w:rPr>
+            <w:rFonts w:ascii="Cambria Math" w:hAnsi="Cambria Math"/>
+            <w:lang w:val="en-US"/>
+          </w:rPr>
+          <m:t>O</m:t>
+        </m:r>
+        <m:d>
+          <m:dPr>
+            <m:ctrlPr>
+              <w:rPr>
+                <w:rFonts w:ascii="Cambria Math" w:hAnsi="Cambria Math"/>
+                <w:i/>
+                <w:lang w:val="en-US"/>
+              </w:rPr>
+            </m:ctrlPr>
+          </m:dPr>
+          <m:e>
+            <m:r>
+              <w:rPr>
+                <w:rFonts w:ascii="Cambria Math" w:hAnsi="Cambria Math"/>
+                <w:lang w:val="en-US"/>
+              </w:rPr>
+              <m:t>n</m:t>
+            </m:r>
+          </m:e>
+        </m:d>
+      </m:oMath>
+    </w:p>
+    <w:p>
+      <w:pPr>
+        <w:pStyle w:val="PargrafodaLista"/>
+        <w:numPr>
+          <w:ilvl w:val="1"/>
+          <w:numId w:val="10"/>
+        </w:numPr>
+        <w:rPr>
+          <w:lang w:val="en-US"/>
+        </w:rPr>
+      </w:pPr>
+      <w:r>
+        <w:rPr>
+          <w:lang w:val="en-US"/>
+        </w:rPr>
+        <w:t>RELATIONS *</w:t>
+      </w:r>
+      <w:proofErr w:type="spellStart"/>
+      <w:proofErr w:type="gramStart"/>
+      <w:r>
+        <w:rPr>
+          <w:lang w:val="en-US"/>
+        </w:rPr>
+        <w:t>SearchPartsRelations</w:t>
+      </w:r>
+      <w:proofErr w:type="spellEnd"/>
+      <w:r>
+        <w:rPr>
+          <w:lang w:val="en-US"/>
+        </w:rPr>
+        <w:t>(</w:t>
+      </w:r>
+      <w:proofErr w:type="gramEnd"/>
+      <w:r>
+        <w:rPr>
+          <w:lang w:val="en-US"/>
+        </w:rPr>
+        <w:t>RELATIONS *</w:t>
+      </w:r>
+      <w:proofErr w:type="spellStart"/>
+      <w:r>
+        <w:rPr>
+          <w:lang w:val="en-US"/>
+        </w:rPr>
+        <w:t>rel</w:t>
+      </w:r>
+      <w:proofErr w:type="spellEnd"/>
+      <w:r>
+        <w:rPr>
+          <w:lang w:val="en-US"/>
+        </w:rPr>
+        <w:t>, char *</w:t>
+      </w:r>
+      <w:proofErr w:type="spellStart"/>
+      <w:r>
+        <w:rPr>
+          <w:lang w:val="en-US"/>
+        </w:rPr>
+        <w:t>part_num</w:t>
+      </w:r>
+      <w:proofErr w:type="spellEnd"/>
+      <w:r>
+        <w:rPr>
+          <w:lang w:val="en-US"/>
+        </w:rPr>
+        <w:t xml:space="preserve">) </w:t>
+      </w:r>
+      <w:r>
+        <w:rPr>
+          <w:lang w:val="en-US"/>
+        </w:rPr>
+        <w:t xml:space="preserve">=&gt; </w:t>
+      </w:r>
+      <m:oMath>
+        <m:r>
+          <w:rPr>
+            <w:rFonts w:ascii="Cambria Math" w:hAnsi="Cambria Math"/>
+            <w:lang w:val="en-US"/>
+          </w:rPr>
+          <m:t>O</m:t>
+        </m:r>
+        <m:d>
+          <m:dPr>
+            <m:ctrlPr>
+              <w:rPr>
+                <w:rFonts w:ascii="Cambria Math" w:hAnsi="Cambria Math"/>
+                <w:i/>
+                <w:lang w:val="en-US"/>
+              </w:rPr>
+            </m:ctrlPr>
+          </m:dPr>
+          <m:e>
+            <m:r>
+              <w:rPr>
+                <w:rFonts w:ascii="Cambria Math" w:hAnsi="Cambria Math"/>
+                <w:lang w:val="en-US"/>
+              </w:rPr>
+              <m:t>n</m:t>
+            </m:r>
+          </m:e>
+        </m:d>
+      </m:oMath>
+    </w:p>
+    <w:p>
+      <w:pPr>
+        <w:pStyle w:val="PargrafodaLista"/>
+        <w:numPr>
+          <w:ilvl w:val="1"/>
+          <w:numId w:val="10"/>
+        </w:numPr>
+        <w:rPr>
+          <w:lang w:val="en-US"/>
+        </w:rPr>
+      </w:pPr>
+      <w:r>
+        <w:rPr>
+          <w:lang w:val="en-US"/>
+        </w:rPr>
+        <w:t>PARTCOUNTER *</w:t>
+      </w:r>
+      <w:proofErr w:type="spellStart"/>
+      <w:proofErr w:type="gramStart"/>
+      <w:r>
+        <w:rPr>
+          <w:lang w:val="en-US"/>
+        </w:rPr>
+        <w:t>InsertCounterSearch</w:t>
+      </w:r>
+      <w:proofErr w:type="spellEnd"/>
+      <w:r>
+        <w:rPr>
+          <w:lang w:val="en-US"/>
+        </w:rPr>
+        <w:t>(</w:t>
+      </w:r>
+      <w:proofErr w:type="gramEnd"/>
+      <w:r>
+        <w:rPr>
+          <w:lang w:val="en-US"/>
+        </w:rPr>
+        <w:t>PARTCOUNTER *</w:t>
+      </w:r>
+      <w:proofErr w:type="spellStart"/>
+      <w:r>
+        <w:rPr>
+          <w:lang w:val="en-US"/>
+        </w:rPr>
+        <w:t>lst</w:t>
+      </w:r>
+      <w:proofErr w:type="spellEnd"/>
+      <w:r>
+        <w:rPr>
+          <w:lang w:val="en-US"/>
+        </w:rPr>
+        <w:t>, char *</w:t>
+      </w:r>
+      <w:proofErr w:type="spellStart"/>
+      <w:r>
+        <w:rPr>
+          <w:lang w:val="en-US"/>
+        </w:rPr>
+        <w:t>part_num</w:t>
+      </w:r>
+      <w:proofErr w:type="spellEnd"/>
+      <w:r>
+        <w:rPr>
+          <w:lang w:val="en-US"/>
+        </w:rPr>
+        <w:t xml:space="preserve">) </w:t>
+      </w:r>
+      <w:r>
+        <w:rPr>
+          <w:lang w:val="en-US"/>
+        </w:rPr>
+        <w:t xml:space="preserve">=&gt; </w:t>
+      </w:r>
+      <m:oMath>
+        <m:r>
+          <w:rPr>
+            <w:rFonts w:ascii="Cambria Math" w:hAnsi="Cambria Math"/>
+            <w:lang w:val="en-US"/>
+          </w:rPr>
+          <m:t>O</m:t>
+        </m:r>
+        <m:d>
+          <m:dPr>
+            <m:ctrlPr>
+              <w:rPr>
+                <w:rFonts w:ascii="Cambria Math" w:hAnsi="Cambria Math"/>
+                <w:i/>
+                <w:lang w:val="en-US"/>
+              </w:rPr>
+            </m:ctrlPr>
+          </m:dPr>
+          <m:e>
+            <m:r>
+              <w:rPr>
+                <w:rFonts w:ascii="Cambria Math" w:hAnsi="Cambria Math"/>
+                <w:lang w:val="en-US"/>
+              </w:rPr>
+              <m:t>n</m:t>
+            </m:r>
+          </m:e>
+        </m:d>
+      </m:oMath>
+    </w:p>
+    <w:p>
+      <w:pPr>
+        <w:pStyle w:val="PargrafodaLista"/>
+        <w:numPr>
+          <w:ilvl w:val="1"/>
+          <w:numId w:val="10"/>
+        </w:numPr>
+        <w:rPr>
+          <w:lang w:val="en-US"/>
+        </w:rPr>
+      </w:pPr>
+      <w:r>
+        <w:rPr>
+          <w:lang w:val="en-US"/>
+        </w:rPr>
+        <w:t>char *</w:t>
+      </w:r>
+      <w:proofErr w:type="spellStart"/>
+      <w:proofErr w:type="gramStart"/>
+      <w:r>
+        <w:rPr>
+          <w:lang w:val="en-US"/>
+        </w:rPr>
+        <w:t>MoreUsed</w:t>
+      </w:r>
+      <w:proofErr w:type="spellEnd"/>
+      <w:r>
+        <w:rPr>
+          <w:lang w:val="en-US"/>
+        </w:rPr>
+        <w:t>(</w:t>
+      </w:r>
+      <w:proofErr w:type="gramEnd"/>
+      <w:r>
+        <w:rPr>
+          <w:lang w:val="en-US"/>
+        </w:rPr>
+        <w:t>PARTCOUNTER *</w:t>
+      </w:r>
+      <w:proofErr w:type="spellStart"/>
+      <w:r>
+        <w:rPr>
+          <w:lang w:val="en-US"/>
+        </w:rPr>
+        <w:t>lst</w:t>
+      </w:r>
+      <w:proofErr w:type="spellEnd"/>
+      <w:r>
+        <w:rPr>
+          <w:lang w:val="en-US"/>
+        </w:rPr>
+        <w:t xml:space="preserve">) </w:t>
+      </w:r>
+      <w:r>
+        <w:rPr>
+          <w:lang w:val="en-US"/>
+        </w:rPr>
+        <w:t xml:space="preserve">=&gt; </w:t>
+      </w:r>
+      <m:oMath>
+        <m:r>
+          <w:rPr>
+            <w:rFonts w:ascii="Cambria Math" w:hAnsi="Cambria Math"/>
+            <w:lang w:val="en-US"/>
+          </w:rPr>
+          <m:t>O</m:t>
+        </m:r>
+        <m:d>
+          <m:dPr>
+            <m:ctrlPr>
+              <w:rPr>
+                <w:rFonts w:ascii="Cambria Math" w:hAnsi="Cambria Math"/>
+                <w:i/>
+                <w:lang w:val="en-US"/>
+              </w:rPr>
+            </m:ctrlPr>
+          </m:dPr>
+          <m:e>
+            <m:r>
+              <w:rPr>
+                <w:rFonts w:ascii="Cambria Math" w:hAnsi="Cambria Math"/>
+                <w:lang w:val="en-US"/>
+              </w:rPr>
+              <m:t>n</m:t>
+            </m:r>
+          </m:e>
+        </m:d>
+      </m:oMath>
+    </w:p>
+    <w:p>
+      <w:pPr>
+        <w:pStyle w:val="PargrafodaLista"/>
+        <w:numPr>
+          <w:ilvl w:val="1"/>
+          <w:numId w:val="10"/>
+        </w:numPr>
+        <w:rPr>
+          <w:lang w:val="en-US"/>
+        </w:rPr>
+      </w:pPr>
+      <w:r>
+        <w:rPr>
+          <w:lang w:val="en-US"/>
+        </w:rPr>
+        <w:t>char *</w:t>
+      </w:r>
+      <w:proofErr w:type="spellStart"/>
+      <w:proofErr w:type="gramStart"/>
+      <w:r>
+        <w:rPr>
+          <w:lang w:val="en-US"/>
+        </w:rPr>
+        <w:t>MoreUsedPart</w:t>
+      </w:r>
+      <w:proofErr w:type="spellEnd"/>
+      <w:r>
+        <w:rPr>
+          <w:lang w:val="en-US"/>
+        </w:rPr>
+        <w:t>(</w:t>
+      </w:r>
+      <w:proofErr w:type="gramEnd"/>
+      <w:r>
+        <w:rPr>
+          <w:lang w:val="en-US"/>
+        </w:rPr>
+        <w:t>RELATIONS *</w:t>
+      </w:r>
+      <w:proofErr w:type="spellStart"/>
+      <w:r>
+        <w:rPr>
+          <w:lang w:val="en-US"/>
+        </w:rPr>
+        <w:t>lst</w:t>
+      </w:r>
+      <w:proofErr w:type="spellEnd"/>
+      <w:r>
+        <w:rPr>
+          <w:lang w:val="en-US"/>
+        </w:rPr>
+        <w:t xml:space="preserve">) </w:t>
+      </w:r>
+      <w:r>
+        <w:rPr>
+          <w:lang w:val="en-US"/>
+        </w:rPr>
+        <w:t xml:space="preserve">=&gt; </w:t>
+      </w:r>
+      <m:oMath>
+        <m:r>
+          <w:rPr>
+            <w:rFonts w:ascii="Cambria Math" w:hAnsi="Cambria Math"/>
+            <w:lang w:val="en-US"/>
+          </w:rPr>
+          <m:t>O(n×</m:t>
+        </m:r>
+        <m:sSup>
+          <m:sSupPr>
+            <m:ctrlPr>
+              <w:rPr>
+                <w:rFonts w:ascii="Cambria Math" w:hAnsi="Cambria Math"/>
+                <w:i/>
+                <w:lang w:val="en-US"/>
+              </w:rPr>
+            </m:ctrlPr>
+          </m:sSupPr>
+          <m:e>
+            <m:r>
+              <w:rPr>
+                <w:rFonts w:ascii="Cambria Math" w:hAnsi="Cambria Math"/>
+                <w:lang w:val="en-US"/>
+              </w:rPr>
+              <m:t>m</m:t>
+            </m:r>
+          </m:e>
+          <m:sup>
+            <m:r>
+              <w:rPr>
+                <w:rFonts w:ascii="Cambria Math" w:hAnsi="Cambria Math"/>
+                <w:lang w:val="en-US"/>
+              </w:rPr>
+              <m:t>2</m:t>
+            </m:r>
+          </m:sup>
+        </m:sSup>
+        <m:r>
+          <w:rPr>
+            <w:rFonts w:ascii="Cambria Math" w:hAnsi="Cambria Math"/>
+            <w:lang w:val="en-US"/>
+          </w:rPr>
+          <m:t>)</m:t>
+        </m:r>
+      </m:oMath>
+    </w:p>
+    <w:p>
+      <w:pPr>
+        <w:pStyle w:val="PargrafodaLista"/>
+        <w:numPr>
+          <w:ilvl w:val="1"/>
+          <w:numId w:val="10"/>
+        </w:numPr>
+        <w:rPr>
+          <w:lang w:val="en-US"/>
+        </w:rPr>
+      </w:pPr>
+      <w:r>
+        <w:rPr>
+          <w:lang w:val="en-US"/>
+        </w:rPr>
+        <w:t xml:space="preserve">void </w:t>
+      </w:r>
+      <w:proofErr w:type="spellStart"/>
+      <w:proofErr w:type="gramStart"/>
+      <w:r>
+        <w:rPr>
+          <w:lang w:val="en-US"/>
+        </w:rPr>
+        <w:t>ListRelations</w:t>
+      </w:r>
+      <w:proofErr w:type="spellEnd"/>
+      <w:r>
+        <w:rPr>
+          <w:lang w:val="en-US"/>
+        </w:rPr>
+        <w:t>(</w:t>
+      </w:r>
+      <w:proofErr w:type="gramEnd"/>
+      <w:r>
+        <w:rPr>
+          <w:lang w:val="en-US"/>
+        </w:rPr>
+        <w:t>RELATIONS *</w:t>
+      </w:r>
+      <w:proofErr w:type="spellStart"/>
+      <w:r>
+        <w:rPr>
+          <w:lang w:val="en-US"/>
+        </w:rPr>
+        <w:t>lst</w:t>
+      </w:r>
+      <w:proofErr w:type="spellEnd"/>
+      <w:r>
+        <w:rPr>
+          <w:lang w:val="en-US"/>
+        </w:rPr>
+        <w:t xml:space="preserve">) </w:t>
+      </w:r>
+      <w:r>
+        <w:rPr>
+          <w:lang w:val="en-US"/>
+        </w:rPr>
+        <w:t xml:space="preserve">=&gt; </w:t>
+      </w:r>
+      <m:oMath>
+        <m:r>
+          <w:rPr>
+            <w:rFonts w:ascii="Cambria Math" w:hAnsi="Cambria Math"/>
+            <w:lang w:val="en-US"/>
+          </w:rPr>
+          <m:t>O</m:t>
+        </m:r>
+        <m:d>
+          <m:dPr>
+            <m:ctrlPr>
+              <w:rPr>
+                <w:rFonts w:ascii="Cambria Math" w:hAnsi="Cambria Math"/>
+                <w:i/>
+                <w:lang w:val="en-US"/>
+              </w:rPr>
+            </m:ctrlPr>
+          </m:dPr>
+          <m:e>
+            <m:r>
+              <w:rPr>
+                <w:rFonts w:ascii="Cambria Math" w:hAnsi="Cambria Math"/>
+                <w:lang w:val="en-US"/>
+              </w:rPr>
+              <m:t>n</m:t>
+            </m:r>
+          </m:e>
+        </m:d>
+      </m:oMath>
+    </w:p>
+    <w:p>
+      <w:pPr>
+        <w:rPr>
+          <w:lang w:val="en-US"/>
+        </w:rPr>
+      </w:pPr>
+      <w:r>
+        <w:rPr>
+          <w:lang w:val="en-US"/>
+        </w:rPr>
+        <w:br w:type="page"/>
+      </w:r>
+    </w:p>
+    <w:p>
+      <w:pPr>
+        <w:pStyle w:val="PargrafodaLista"/>
+        <w:numPr>
+          <w:ilvl w:val="0"/>
+          <w:numId w:val="10"/>
+        </w:numPr>
+        <w:rPr>
+          <w:lang w:val="en-US"/>
+        </w:rPr>
+      </w:pPr>
+      <w:r>
+        <w:rPr>
+          <w:lang w:val="en-US"/>
+        </w:rPr>
+        <w:lastRenderedPageBreak/>
+        <w:t>List Manipulation</w:t>
+      </w:r>
+    </w:p>
+    <w:p>
+      <w:pPr>
+        <w:pStyle w:val="PargrafodaLista"/>
+        <w:numPr>
+          <w:ilvl w:val="1"/>
+          <w:numId w:val="10"/>
+        </w:numPr>
+        <w:rPr>
+          <w:lang w:val="en-US"/>
+        </w:rPr>
+      </w:pPr>
+      <w:r>
+        <w:rPr>
+          <w:lang w:val="en-US"/>
+        </w:rPr>
+        <w:t xml:space="preserve">void </w:t>
+      </w:r>
+      <w:proofErr w:type="spellStart"/>
+      <w:r>
+        <w:rPr>
+          <w:lang w:val="en-US"/>
+        </w:rPr>
+        <w:t>clean_stdin</w:t>
+      </w:r>
+      <w:proofErr w:type="spellEnd"/>
+      <w:r>
+        <w:rPr>
+          <w:lang w:val="en-US"/>
+        </w:rPr>
+        <w:t xml:space="preserve">(void) </w:t>
+      </w:r>
+      <w:r>
+        <w:rPr>
+          <w:lang w:val="en-US"/>
+        </w:rPr>
+        <w:t xml:space="preserve">=&gt; </w:t>
+      </w:r>
+      <m:oMath>
+        <m:r>
+          <w:rPr>
+            <w:rFonts w:ascii="Cambria Math" w:hAnsi="Cambria Math"/>
+            <w:lang w:val="en-US"/>
+          </w:rPr>
+          <m:t>O</m:t>
+        </m:r>
+        <m:d>
+          <m:dPr>
+            <m:ctrlPr>
+              <w:rPr>
+                <w:rFonts w:ascii="Cambria Math" w:hAnsi="Cambria Math"/>
+                <w:i/>
+                <w:lang w:val="en-US"/>
+              </w:rPr>
+            </m:ctrlPr>
+          </m:dPr>
+          <m:e>
+            <m:r>
+              <w:rPr>
+                <w:rFonts w:ascii="Cambria Math" w:hAnsi="Cambria Math"/>
+                <w:lang w:val="en-US"/>
+              </w:rPr>
+              <m:t>n</m:t>
+            </m:r>
+          </m:e>
+        </m:d>
+      </m:oMath>
+    </w:p>
+    <w:p>
+      <w:pPr>
+        <w:pStyle w:val="PargrafodaLista"/>
+        <w:numPr>
+          <w:ilvl w:val="1"/>
+          <w:numId w:val="10"/>
+        </w:numPr>
+        <w:rPr>
+          <w:lang w:val="en-US"/>
+        </w:rPr>
+      </w:pPr>
+      <w:r>
+        <w:rPr>
+          <w:lang w:val="en-US"/>
+        </w:rPr>
+        <w:t>char *</w:t>
+      </w:r>
+      <w:proofErr w:type="spellStart"/>
+      <w:proofErr w:type="gramStart"/>
+      <w:r>
+        <w:rPr>
+          <w:lang w:val="en-US"/>
+        </w:rPr>
+        <w:t>LowerString</w:t>
+      </w:r>
+      <w:proofErr w:type="spellEnd"/>
+      <w:r>
+        <w:rPr>
+          <w:lang w:val="en-US"/>
+        </w:rPr>
+        <w:t>(</w:t>
+      </w:r>
+      <w:proofErr w:type="gramEnd"/>
+      <w:r>
+        <w:rPr>
+          <w:lang w:val="en-US"/>
+        </w:rPr>
+        <w:t xml:space="preserve">char *string) </w:t>
+      </w:r>
+      <w:r>
+        <w:rPr>
+          <w:lang w:val="en-US"/>
+        </w:rPr>
+        <w:t xml:space="preserve">=&gt; </w:t>
+      </w:r>
+      <m:oMath>
+        <m:r>
+          <w:rPr>
+            <w:rFonts w:ascii="Cambria Math" w:hAnsi="Cambria Math"/>
+            <w:lang w:val="en-US"/>
+          </w:rPr>
+          <m:t>O</m:t>
+        </m:r>
+        <m:d>
+          <m:dPr>
+            <m:ctrlPr>
+              <w:rPr>
+                <w:rFonts w:ascii="Cambria Math" w:hAnsi="Cambria Math"/>
+                <w:i/>
+                <w:lang w:val="en-US"/>
+              </w:rPr>
+            </m:ctrlPr>
+          </m:dPr>
+          <m:e>
+            <m:r>
+              <w:rPr>
+                <w:rFonts w:ascii="Cambria Math" w:hAnsi="Cambria Math"/>
+                <w:lang w:val="en-US"/>
+              </w:rPr>
+              <m:t>n</m:t>
+            </m:r>
+          </m:e>
+        </m:d>
+      </m:oMath>
+    </w:p>
+    <w:p>
+      <w:pPr>
+        <w:pStyle w:val="PargrafodaLista"/>
+        <w:numPr>
+          <w:ilvl w:val="0"/>
+          <w:numId w:val="10"/>
+        </w:numPr>
+        <w:rPr>
+          <w:lang w:val="en-US"/>
+        </w:rPr>
+      </w:pPr>
+      <w:r>
+        <w:rPr>
+          <w:lang w:val="en-US"/>
+        </w:rPr>
+        <w:t>Read Files</w:t>
+      </w:r>
+    </w:p>
+    <w:p>
+      <w:pPr>
+        <w:pStyle w:val="PargrafodaLista"/>
+        <w:numPr>
+          <w:ilvl w:val="1"/>
+          <w:numId w:val="10"/>
+        </w:numPr>
+        <w:rPr>
+          <w:lang w:val="en-US"/>
+        </w:rPr>
+      </w:pPr>
+      <w:r>
+        <w:rPr>
+          <w:lang w:val="en-US"/>
+        </w:rPr>
+        <w:t>PARTS *</w:t>
+      </w:r>
+      <w:proofErr w:type="spellStart"/>
+      <w:proofErr w:type="gramStart"/>
+      <w:r>
+        <w:rPr>
+          <w:lang w:val="en-US"/>
+        </w:rPr>
+        <w:t>OpenParts</w:t>
+      </w:r>
+      <w:proofErr w:type="spellEnd"/>
+      <w:r>
+        <w:rPr>
+          <w:lang w:val="en-US"/>
+        </w:rPr>
+        <w:t>(</w:t>
+      </w:r>
+      <w:proofErr w:type="gramEnd"/>
+      <w:r>
+        <w:rPr>
+          <w:lang w:val="en-US"/>
+        </w:rPr>
+        <w:t xml:space="preserve">PARTS *parts) </w:t>
+      </w:r>
+      <w:r>
+        <w:rPr>
+          <w:lang w:val="en-US"/>
+        </w:rPr>
+        <w:t xml:space="preserve">=&gt; </w:t>
+      </w:r>
+      <m:oMath>
+        <m:r>
+          <w:rPr>
+            <w:rFonts w:ascii="Cambria Math" w:hAnsi="Cambria Math"/>
+            <w:lang w:val="en-US"/>
+          </w:rPr>
+          <m:t>O</m:t>
+        </m:r>
+        <m:d>
+          <m:dPr>
+            <m:ctrlPr>
+              <w:rPr>
+                <w:rFonts w:ascii="Cambria Math" w:hAnsi="Cambria Math"/>
+                <w:i/>
+                <w:lang w:val="en-US"/>
+              </w:rPr>
+            </m:ctrlPr>
+          </m:dPr>
+          <m:e>
+            <m:r>
+              <w:rPr>
+                <w:rFonts w:ascii="Cambria Math" w:hAnsi="Cambria Math"/>
+                <w:lang w:val="en-US"/>
+              </w:rPr>
+              <m:t>n</m:t>
+            </m:r>
+          </m:e>
+        </m:d>
+      </m:oMath>
+    </w:p>
+    <w:p>
+      <w:pPr>
+        <w:pStyle w:val="PargrafodaLista"/>
+        <w:numPr>
+          <w:ilvl w:val="1"/>
+          <w:numId w:val="10"/>
+        </w:numPr>
+        <w:rPr>
+          <w:lang w:val="en-US"/>
+        </w:rPr>
+      </w:pPr>
+      <w:r>
+        <w:rPr>
+          <w:lang w:val="en-US"/>
+        </w:rPr>
+        <w:t>SETS *</w:t>
+      </w:r>
+      <w:proofErr w:type="spellStart"/>
+      <w:proofErr w:type="gramStart"/>
+      <w:r>
+        <w:rPr>
+          <w:lang w:val="en-US"/>
+        </w:rPr>
+        <w:t>OpenSets</w:t>
+      </w:r>
+      <w:proofErr w:type="spellEnd"/>
+      <w:r>
+        <w:rPr>
+          <w:lang w:val="en-US"/>
+        </w:rPr>
+        <w:t>(</w:t>
+      </w:r>
+      <w:proofErr w:type="gramEnd"/>
+      <w:r>
+        <w:rPr>
+          <w:lang w:val="en-US"/>
+        </w:rPr>
+        <w:t xml:space="preserve">SETS *sets) </w:t>
+      </w:r>
+      <w:r>
+        <w:rPr>
+          <w:lang w:val="en-US"/>
+        </w:rPr>
+        <w:t xml:space="preserve">=&gt; </w:t>
+      </w:r>
+      <m:oMath>
+        <m:r>
+          <w:rPr>
+            <w:rFonts w:ascii="Cambria Math" w:hAnsi="Cambria Math"/>
+            <w:lang w:val="en-US"/>
+          </w:rPr>
+          <m:t>O</m:t>
+        </m:r>
+        <m:d>
+          <m:dPr>
+            <m:ctrlPr>
+              <w:rPr>
+                <w:rFonts w:ascii="Cambria Math" w:hAnsi="Cambria Math"/>
+                <w:i/>
+                <w:lang w:val="en-US"/>
+              </w:rPr>
+            </m:ctrlPr>
+          </m:dPr>
+          <m:e>
+            <m:r>
+              <w:rPr>
+                <w:rFonts w:ascii="Cambria Math" w:hAnsi="Cambria Math"/>
+                <w:lang w:val="en-US"/>
+              </w:rPr>
+              <m:t>n</m:t>
+            </m:r>
+          </m:e>
+        </m:d>
+      </m:oMath>
+    </w:p>
+    <w:p>
+      <w:pPr>
+        <w:pStyle w:val="PargrafodaLista"/>
+        <w:numPr>
+          <w:ilvl w:val="1"/>
+          <w:numId w:val="10"/>
+        </w:numPr>
+        <w:rPr>
+          <w:lang w:val="en-US"/>
+        </w:rPr>
+      </w:pPr>
+      <w:r>
+        <w:rPr>
+          <w:lang w:val="en-US"/>
+        </w:rPr>
+        <w:t>RELATIONS *</w:t>
+      </w:r>
+      <w:proofErr w:type="spellStart"/>
+      <w:proofErr w:type="gramStart"/>
+      <w:r>
+        <w:rPr>
+          <w:lang w:val="en-US"/>
+        </w:rPr>
+        <w:t>OpenRelations</w:t>
+      </w:r>
+      <w:proofErr w:type="spellEnd"/>
+      <w:r>
+        <w:rPr>
+          <w:lang w:val="en-US"/>
+        </w:rPr>
+        <w:t>(</w:t>
+      </w:r>
+      <w:proofErr w:type="gramEnd"/>
+      <w:r>
+        <w:rPr>
+          <w:lang w:val="en-US"/>
+        </w:rPr>
+        <w:t xml:space="preserve">RELATIONS *relations) </w:t>
+      </w:r>
+      <w:r>
+        <w:rPr>
+          <w:lang w:val="en-US"/>
+        </w:rPr>
+        <w:t xml:space="preserve">=&gt; </w:t>
+      </w:r>
+      <m:oMath>
+        <m:r>
+          <w:rPr>
+            <w:rFonts w:ascii="Cambria Math" w:hAnsi="Cambria Math"/>
+            <w:lang w:val="en-US"/>
+          </w:rPr>
+          <m:t>O</m:t>
+        </m:r>
+        <m:d>
+          <m:dPr>
+            <m:ctrlPr>
+              <w:rPr>
+                <w:rFonts w:ascii="Cambria Math" w:hAnsi="Cambria Math"/>
+                <w:i/>
+                <w:lang w:val="en-US"/>
+              </w:rPr>
+            </m:ctrlPr>
+          </m:dPr>
+          <m:e>
+            <m:r>
+              <w:rPr>
+                <w:rFonts w:ascii="Cambria Math" w:hAnsi="Cambria Math"/>
+                <w:lang w:val="en-US"/>
+              </w:rPr>
+              <m:t>n</m:t>
+            </m:r>
+          </m:e>
+        </m:d>
+      </m:oMath>
+    </w:p>
+    <w:p>
+      <w:pPr>
+        <w:rPr>
+          <w:rFonts w:ascii="Arial" w:eastAsiaTheme="majorEastAsia" w:hAnsi="Arial" w:cstheme="majorBidi"/>
+          <w:b/>
+          <w:bCs/>
+          <w:sz w:val="28"/>
+          <w:szCs w:val="28"/>
+        </w:rPr>
+      </w:pPr>
+      <w:r>
+        <w:br w:type="page"/>
+      </w:r>
+    </w:p>
+    <w:p>
+      <w:pPr>
+        <w:pStyle w:val="Ttulo1"/>
+        <w:numPr>
+          <w:ilvl w:val="0"/>
+          <w:numId w:val="2"/>
+        </w:numPr>
+        <w:jc w:val="both"/>
+      </w:pPr>
+      <w:r>
+        <w:lastRenderedPageBreak/>
         <w:t>Conclusão</w:t>
       </w:r>
     </w:p>
@@ -7225,7 +10938,6 @@
         <w:jc w:val="both"/>
         <w:rPr>
           <w:rFonts w:ascii="Arial" w:eastAsia="Arial" w:hAnsi="Arial" w:cs="Arial"/>
-          <w:u w:val="single"/>
         </w:rPr>
       </w:pPr>
       <w:r>
@@ -7234,10 +10946,16 @@
       <w:r>
         <w:rPr>
           <w:rFonts w:ascii="Arial" w:eastAsia="Arial" w:hAnsi="Arial" w:cs="Arial"/>
-          <w:u w:val="single"/>
         </w:rPr>
         <w:t>.</w:t>
       </w:r>
+    </w:p>
+    <w:p>
+      <w:pPr>
+        <w:rPr>
+          <w:rFonts w:ascii="Arial" w:eastAsia="Arial" w:hAnsi="Arial" w:cs="Arial"/>
+        </w:rPr>
+      </w:pPr>
     </w:p>
     <w:sectPr>
       <w:pgSz w:w="11906" w:h="16838"/>
@@ -7654,6 +11372,205 @@
     </w:lvl>
   </w:abstractNum>
   <w:abstractNum w:abstractNumId="1" w15:restartNumberingAfterBreak="0">
+    <w:nsid w:val="07D82CAC"/>
+    <w:multiLevelType w:val="multilevel"/>
+    <w:tmpl w:val="0409001F"/>
+    <w:lvl w:ilvl="0">
+      <w:start w:val="1"/>
+      <w:numFmt w:val="decimal"/>
+      <w:lvlText w:val="%1."/>
+      <w:lvlJc w:val="left"/>
+      <w:pPr>
+        <w:ind w:left="360" w:hanging="360"/>
+      </w:pPr>
+    </w:lvl>
+    <w:lvl w:ilvl="1">
+      <w:start w:val="1"/>
+      <w:numFmt w:val="decimal"/>
+      <w:lvlText w:val="%1.%2."/>
+      <w:lvlJc w:val="left"/>
+      <w:pPr>
+        <w:ind w:left="792" w:hanging="432"/>
+      </w:pPr>
+    </w:lvl>
+    <w:lvl w:ilvl="2">
+      <w:start w:val="1"/>
+      <w:numFmt w:val="decimal"/>
+      <w:lvlText w:val="%1.%2.%3."/>
+      <w:lvlJc w:val="left"/>
+      <w:pPr>
+        <w:ind w:left="1224" w:hanging="504"/>
+      </w:pPr>
+    </w:lvl>
+    <w:lvl w:ilvl="3">
+      <w:start w:val="1"/>
+      <w:numFmt w:val="decimal"/>
+      <w:lvlText w:val="%1.%2.%3.%4."/>
+      <w:lvlJc w:val="left"/>
+      <w:pPr>
+        <w:ind w:left="1728" w:hanging="648"/>
+      </w:pPr>
+    </w:lvl>
+    <w:lvl w:ilvl="4">
+      <w:start w:val="1"/>
+      <w:numFmt w:val="decimal"/>
+      <w:lvlText w:val="%1.%2.%3.%4.%5."/>
+      <w:lvlJc w:val="left"/>
+      <w:pPr>
+        <w:ind w:left="2232" w:hanging="792"/>
+      </w:pPr>
+    </w:lvl>
+    <w:lvl w:ilvl="5">
+      <w:start w:val="1"/>
+      <w:numFmt w:val="decimal"/>
+      <w:lvlText w:val="%1.%2.%3.%4.%5.%6."/>
+      <w:lvlJc w:val="left"/>
+      <w:pPr>
+        <w:ind w:left="2736" w:hanging="936"/>
+      </w:pPr>
+    </w:lvl>
+    <w:lvl w:ilvl="6">
+      <w:start w:val="1"/>
+      <w:numFmt w:val="decimal"/>
+      <w:lvlText w:val="%1.%2.%3.%4.%5.%6.%7."/>
+      <w:lvlJc w:val="left"/>
+      <w:pPr>
+        <w:ind w:left="3240" w:hanging="1080"/>
+      </w:pPr>
+    </w:lvl>
+    <w:lvl w:ilvl="7">
+      <w:start w:val="1"/>
+      <w:numFmt w:val="decimal"/>
+      <w:lvlText w:val="%1.%2.%3.%4.%5.%6.%7.%8."/>
+      <w:lvlJc w:val="left"/>
+      <w:pPr>
+        <w:ind w:left="3744" w:hanging="1224"/>
+      </w:pPr>
+    </w:lvl>
+    <w:lvl w:ilvl="8">
+      <w:start w:val="1"/>
+      <w:numFmt w:val="decimal"/>
+      <w:lvlText w:val="%1.%2.%3.%4.%5.%6.%7.%8.%9."/>
+      <w:lvlJc w:val="left"/>
+      <w:pPr>
+        <w:ind w:left="4320" w:hanging="1440"/>
+      </w:pPr>
+    </w:lvl>
+  </w:abstractNum>
+  <w:abstractNum w:abstractNumId="2" w15:restartNumberingAfterBreak="0">
+    <w:nsid w:val="0C0428C8"/>
+    <w:multiLevelType w:val="hybridMultilevel"/>
+    <w:tmpl w:val="59AA53FC"/>
+    <w:lvl w:ilvl="0" w:tplc="04090001">
+      <w:start w:val="1"/>
+      <w:numFmt w:val="bullet"/>
+      <w:lvlText w:val=""/>
+      <w:lvlJc w:val="left"/>
+      <w:pPr>
+        <w:ind w:left="720" w:hanging="360"/>
+      </w:pPr>
+      <w:rPr>
+        <w:rFonts w:ascii="Symbol" w:hAnsi="Symbol" w:hint="default"/>
+      </w:rPr>
+    </w:lvl>
+    <w:lvl w:ilvl="1" w:tplc="04090003">
+      <w:start w:val="1"/>
+      <w:numFmt w:val="bullet"/>
+      <w:lvlText w:val="o"/>
+      <w:lvlJc w:val="left"/>
+      <w:pPr>
+        <w:ind w:left="1440" w:hanging="360"/>
+      </w:pPr>
+      <w:rPr>
+        <w:rFonts w:ascii="Courier New" w:hAnsi="Courier New" w:cs="Courier New" w:hint="default"/>
+      </w:rPr>
+    </w:lvl>
+    <w:lvl w:ilvl="2" w:tplc="04090005" w:tentative="1">
+      <w:start w:val="1"/>
+      <w:numFmt w:val="bullet"/>
+      <w:lvlText w:val=""/>
+      <w:lvlJc w:val="left"/>
+      <w:pPr>
+        <w:ind w:left="2160" w:hanging="360"/>
+      </w:pPr>
+      <w:rPr>
+        <w:rFonts w:ascii="Wingdings" w:hAnsi="Wingdings" w:hint="default"/>
+      </w:rPr>
+    </w:lvl>
+    <w:lvl w:ilvl="3" w:tplc="04090001" w:tentative="1">
+      <w:start w:val="1"/>
+      <w:numFmt w:val="bullet"/>
+      <w:lvlText w:val=""/>
+      <w:lvlJc w:val="left"/>
+      <w:pPr>
+        <w:ind w:left="2880" w:hanging="360"/>
+      </w:pPr>
+      <w:rPr>
+        <w:rFonts w:ascii="Symbol" w:hAnsi="Symbol" w:hint="default"/>
+      </w:rPr>
+    </w:lvl>
+    <w:lvl w:ilvl="4" w:tplc="04090003" w:tentative="1">
+      <w:start w:val="1"/>
+      <w:numFmt w:val="bullet"/>
+      <w:lvlText w:val="o"/>
+      <w:lvlJc w:val="left"/>
+      <w:pPr>
+        <w:ind w:left="3600" w:hanging="360"/>
+      </w:pPr>
+      <w:rPr>
+        <w:rFonts w:ascii="Courier New" w:hAnsi="Courier New" w:cs="Courier New" w:hint="default"/>
+      </w:rPr>
+    </w:lvl>
+    <w:lvl w:ilvl="5" w:tplc="04090005" w:tentative="1">
+      <w:start w:val="1"/>
+      <w:numFmt w:val="bullet"/>
+      <w:lvlText w:val=""/>
+      <w:lvlJc w:val="left"/>
+      <w:pPr>
+        <w:ind w:left="4320" w:hanging="360"/>
+      </w:pPr>
+      <w:rPr>
+        <w:rFonts w:ascii="Wingdings" w:hAnsi="Wingdings" w:hint="default"/>
+      </w:rPr>
+    </w:lvl>
+    <w:lvl w:ilvl="6" w:tplc="04090001" w:tentative="1">
+      <w:start w:val="1"/>
+      <w:numFmt w:val="bullet"/>
+      <w:lvlText w:val=""/>
+      <w:lvlJc w:val="left"/>
+      <w:pPr>
+        <w:ind w:left="5040" w:hanging="360"/>
+      </w:pPr>
+      <w:rPr>
+        <w:rFonts w:ascii="Symbol" w:hAnsi="Symbol" w:hint="default"/>
+      </w:rPr>
+    </w:lvl>
+    <w:lvl w:ilvl="7" w:tplc="04090003" w:tentative="1">
+      <w:start w:val="1"/>
+      <w:numFmt w:val="bullet"/>
+      <w:lvlText w:val="o"/>
+      <w:lvlJc w:val="left"/>
+      <w:pPr>
+        <w:ind w:left="5760" w:hanging="360"/>
+      </w:pPr>
+      <w:rPr>
+        <w:rFonts w:ascii="Courier New" w:hAnsi="Courier New" w:cs="Courier New" w:hint="default"/>
+      </w:rPr>
+    </w:lvl>
+    <w:lvl w:ilvl="8" w:tplc="04090005" w:tentative="1">
+      <w:start w:val="1"/>
+      <w:numFmt w:val="bullet"/>
+      <w:lvlText w:val=""/>
+      <w:lvlJc w:val="left"/>
+      <w:pPr>
+        <w:ind w:left="6480" w:hanging="360"/>
+      </w:pPr>
+      <w:rPr>
+        <w:rFonts w:ascii="Wingdings" w:hAnsi="Wingdings" w:hint="default"/>
+      </w:rPr>
+    </w:lvl>
+  </w:abstractNum>
+  <w:abstractNum w:abstractNumId="3" w15:restartNumberingAfterBreak="0">
     <w:nsid w:val="1EFE22CA"/>
     <w:multiLevelType w:val="multilevel"/>
     <w:tmpl w:val="A3B28B12"/>
@@ -7745,7 +11662,7 @@
       </w:pPr>
     </w:lvl>
   </w:abstractNum>
-  <w:abstractNum w:abstractNumId="2" w15:restartNumberingAfterBreak="0">
+  <w:abstractNum w:abstractNumId="4" w15:restartNumberingAfterBreak="0">
     <w:nsid w:val="38196555"/>
     <w:multiLevelType w:val="multilevel"/>
     <w:tmpl w:val="1F80FCF8"/>
@@ -7837,7 +11754,7 @@
       </w:pPr>
     </w:lvl>
   </w:abstractNum>
-  <w:abstractNum w:abstractNumId="3" w15:restartNumberingAfterBreak="0">
+  <w:abstractNum w:abstractNumId="5" w15:restartNumberingAfterBreak="0">
     <w:nsid w:val="52734742"/>
     <w:multiLevelType w:val="multilevel"/>
     <w:tmpl w:val="0409001F"/>
@@ -7923,7 +11840,7 @@
       </w:pPr>
     </w:lvl>
   </w:abstractNum>
-  <w:abstractNum w:abstractNumId="4" w15:restartNumberingAfterBreak="0">
+  <w:abstractNum w:abstractNumId="6" w15:restartNumberingAfterBreak="0">
     <w:nsid w:val="5351180B"/>
     <w:multiLevelType w:val="multilevel"/>
     <w:tmpl w:val="0409001F"/>
@@ -8009,7 +11926,7 @@
       </w:pPr>
     </w:lvl>
   </w:abstractNum>
-  <w:abstractNum w:abstractNumId="5" w15:restartNumberingAfterBreak="0">
+  <w:abstractNum w:abstractNumId="7" w15:restartNumberingAfterBreak="0">
     <w:nsid w:val="56B06338"/>
     <w:multiLevelType w:val="multilevel"/>
     <w:tmpl w:val="0409001F"/>
@@ -8095,7 +12012,7 @@
       </w:pPr>
     </w:lvl>
   </w:abstractNum>
-  <w:abstractNum w:abstractNumId="6" w15:restartNumberingAfterBreak="0">
+  <w:abstractNum w:abstractNumId="8" w15:restartNumberingAfterBreak="0">
     <w:nsid w:val="59FC661A"/>
     <w:multiLevelType w:val="multilevel"/>
     <w:tmpl w:val="0409001F"/>
@@ -8181,26 +12098,121 @@
       </w:pPr>
     </w:lvl>
   </w:abstractNum>
+  <w:abstractNum w:abstractNumId="9" w15:restartNumberingAfterBreak="0">
+    <w:nsid w:val="5A291738"/>
+    <w:multiLevelType w:val="multilevel"/>
+    <w:tmpl w:val="0409001F"/>
+    <w:lvl w:ilvl="0">
+      <w:start w:val="1"/>
+      <w:numFmt w:val="decimal"/>
+      <w:lvlText w:val="%1."/>
+      <w:lvlJc w:val="left"/>
+      <w:pPr>
+        <w:ind w:left="360" w:hanging="360"/>
+      </w:pPr>
+    </w:lvl>
+    <w:lvl w:ilvl="1">
+      <w:start w:val="1"/>
+      <w:numFmt w:val="decimal"/>
+      <w:lvlText w:val="%1.%2."/>
+      <w:lvlJc w:val="left"/>
+      <w:pPr>
+        <w:ind w:left="792" w:hanging="432"/>
+      </w:pPr>
+    </w:lvl>
+    <w:lvl w:ilvl="2">
+      <w:start w:val="1"/>
+      <w:numFmt w:val="decimal"/>
+      <w:lvlText w:val="%1.%2.%3."/>
+      <w:lvlJc w:val="left"/>
+      <w:pPr>
+        <w:ind w:left="1224" w:hanging="504"/>
+      </w:pPr>
+    </w:lvl>
+    <w:lvl w:ilvl="3">
+      <w:start w:val="1"/>
+      <w:numFmt w:val="decimal"/>
+      <w:lvlText w:val="%1.%2.%3.%4."/>
+      <w:lvlJc w:val="left"/>
+      <w:pPr>
+        <w:ind w:left="1728" w:hanging="648"/>
+      </w:pPr>
+    </w:lvl>
+    <w:lvl w:ilvl="4">
+      <w:start w:val="1"/>
+      <w:numFmt w:val="decimal"/>
+      <w:lvlText w:val="%1.%2.%3.%4.%5."/>
+      <w:lvlJc w:val="left"/>
+      <w:pPr>
+        <w:ind w:left="2232" w:hanging="792"/>
+      </w:pPr>
+    </w:lvl>
+    <w:lvl w:ilvl="5">
+      <w:start w:val="1"/>
+      <w:numFmt w:val="decimal"/>
+      <w:lvlText w:val="%1.%2.%3.%4.%5.%6."/>
+      <w:lvlJc w:val="left"/>
+      <w:pPr>
+        <w:ind w:left="2736" w:hanging="936"/>
+      </w:pPr>
+    </w:lvl>
+    <w:lvl w:ilvl="6">
+      <w:start w:val="1"/>
+      <w:numFmt w:val="decimal"/>
+      <w:lvlText w:val="%1.%2.%3.%4.%5.%6.%7."/>
+      <w:lvlJc w:val="left"/>
+      <w:pPr>
+        <w:ind w:left="3240" w:hanging="1080"/>
+      </w:pPr>
+    </w:lvl>
+    <w:lvl w:ilvl="7">
+      <w:start w:val="1"/>
+      <w:numFmt w:val="decimal"/>
+      <w:lvlText w:val="%1.%2.%3.%4.%5.%6.%7.%8."/>
+      <w:lvlJc w:val="left"/>
+      <w:pPr>
+        <w:ind w:left="3744" w:hanging="1224"/>
+      </w:pPr>
+    </w:lvl>
+    <w:lvl w:ilvl="8">
+      <w:start w:val="1"/>
+      <w:numFmt w:val="decimal"/>
+      <w:lvlText w:val="%1.%2.%3.%4.%5.%6.%7.%8.%9."/>
+      <w:lvlJc w:val="left"/>
+      <w:pPr>
+        <w:ind w:left="4320" w:hanging="1440"/>
+      </w:pPr>
+    </w:lvl>
+  </w:abstractNum>
   <w:num w:numId="1">
-    <w:abstractNumId w:val="2"/>
+    <w:abstractNumId w:val="4"/>
   </w:num>
   <w:num w:numId="2">
-    <w:abstractNumId w:val="1"/>
+    <w:abstractNumId w:val="3"/>
   </w:num>
   <w:num w:numId="3">
+    <w:abstractNumId w:val="8"/>
+  </w:num>
+  <w:num w:numId="4">
     <w:abstractNumId w:val="6"/>
   </w:num>
-  <w:num w:numId="4">
-    <w:abstractNumId w:val="4"/>
-  </w:num>
   <w:num w:numId="5">
-    <w:abstractNumId w:val="3"/>
+    <w:abstractNumId w:val="5"/>
   </w:num>
   <w:num w:numId="6">
     <w:abstractNumId w:val="0"/>
   </w:num>
   <w:num w:numId="7">
-    <w:abstractNumId w:val="5"/>
+    <w:abstractNumId w:val="7"/>
+  </w:num>
+  <w:num w:numId="8">
+    <w:abstractNumId w:val="1"/>
+  </w:num>
+  <w:num w:numId="9">
+    <w:abstractNumId w:val="9"/>
+  </w:num>
+  <w:num w:numId="10">
+    <w:abstractNumId w:val="2"/>
   </w:num>
 </w:numbering>
 </file>
@@ -9270,6 +13282,16 @@
       <w:szCs w:val="48"/>
     </w:rPr>
   </w:style>
+  <w:style w:type="character" w:styleId="TextodoEspaoReservado">
+    <w:name w:val="Placeholder Text"/>
+    <w:basedOn w:val="Fontepargpadro"/>
+    <w:uiPriority w:val="99"/>
+    <w:semiHidden/>
+    <w:rsid w:val="00CF3C65"/>
+    <w:rPr>
+      <w:color w:val="808080"/>
+    </w:rPr>
+  </w:style>
 </w:styles>
 </file>
 
